--- a/Ciclo VI/DESARROLLO APLICACIONES MOVILES II/APP_ALTARED/DOCUMENTACION_MOVILES_2.docx
+++ b/Ciclo VI/DESARROLLO APLICACIONES MOVILES II/APP_ALTARED/DOCUMENTACION_MOVILES_2.docx
@@ -189,7 +189,7 @@
                     </wp:inline>
                   </w:drawing>
                 </mc:Choice>
-                <mc:Fallback xmlns:a="http://schemas.openxmlformats.org/drawingml/2006/main" xmlns:pic="http://schemas.openxmlformats.org/drawingml/2006/picture" xmlns:a14="http://schemas.microsoft.com/office/drawing/2010/main" xmlns:arto="http://schemas.microsoft.com/office/word/2006/arto">
+                <mc:Fallback xmlns:arto="http://schemas.microsoft.com/office/word/2006/arto" xmlns:a14="http://schemas.microsoft.com/office/drawing/2010/main" xmlns:pic="http://schemas.openxmlformats.org/drawingml/2006/picture" xmlns:a="http://schemas.openxmlformats.org/drawingml/2006/main">
                   <w:pict w14:anchorId="5FFE1F9C">
                     <v:line id="Conector recto 5" style="visibility:visible;mso-wrap-style:square;mso-left-percent:-10001;mso-top-percent:-10001;mso-position-horizontal:absolute;mso-position-horizontal-relative:char;mso-position-vertical:absolute;mso-position-vertical-relative:line;mso-left-percent:-10001;mso-top-percent:-10001" alt="divisor de texto" o:spid="_x0000_s1026" strokecolor="white [3212]" strokeweight="6pt" from="0,0" to="61.85pt,0" w14:anchorId="51F783D7" o:gfxdata="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">
                       <w10:anchorlock/>
@@ -277,7 +277,7 @@
                                     <w:pStyle w:val="Prrafodelista"/>
                                     <w:numPr>
                                       <w:ilvl w:val="0"/>
-                                      <w:numId w:val="15"/>
+                                      <w:numId w:val="16"/>
                                     </w:numPr>
                                     <w:rPr>
                                       <w:b/>
@@ -303,7 +303,7 @@
                                     <w:pStyle w:val="Prrafodelista"/>
                                     <w:numPr>
                                       <w:ilvl w:val="0"/>
-                                      <w:numId w:val="15"/>
+                                      <w:numId w:val="16"/>
                                     </w:numPr>
                                     <w:rPr>
                                       <w:b/>
@@ -329,7 +329,7 @@
                                     <w:pStyle w:val="Prrafodelista"/>
                                     <w:numPr>
                                       <w:ilvl w:val="0"/>
-                                      <w:numId w:val="15"/>
+                                      <w:numId w:val="16"/>
                                     </w:numPr>
                                     <w:rPr>
                                       <w:b/>
@@ -355,7 +355,7 @@
                                     <w:pStyle w:val="Prrafodelista"/>
                                     <w:numPr>
                                       <w:ilvl w:val="0"/>
-                                      <w:numId w:val="15"/>
+                                      <w:numId w:val="16"/>
                                     </w:numPr>
                                     <w:rPr>
                                       <w:b/>
@@ -375,44 +375,6 @@
                                     </w:rPr>
                                     <w:t>ALVARO RAFAEL QUISPE CARDENAS</w:t>
                                   </w:r>
-                                </w:p>
-                                <w:p>
-                                  <w:pPr>
-                                    <w:pStyle w:val="Prrafodelista"/>
-                                    <w:numPr>
-                                      <w:ilvl w:val="0"/>
-                                      <w:numId w:val="15"/>
-                                    </w:numPr>
-                                    <w:rPr>
-                                      <w:b/>
-                                      <w:bCs/>
-                                      <w:color w:val="auto"/>
-                                      <w:sz w:val="32"/>
-                                      <w:szCs w:val="32"/>
-                                    </w:rPr>
-                                  </w:pPr>
-                                  <w:r>
-                                    <w:rPr>
-                                      <w:b/>
-                                      <w:bCs/>
-                                      <w:color w:val="auto"/>
-                                      <w:sz w:val="32"/>
-                                      <w:szCs w:val="32"/>
-                                    </w:rPr>
-                                    <w:t xml:space="preserve">ANTONY JUNIOR PEREZ </w:t>
-                                  </w:r>
-                                  <w:proofErr w:type="spellStart"/>
-                                  <w:r>
-                                    <w:rPr>
-                                      <w:b/>
-                                      <w:bCs/>
-                                      <w:color w:val="auto"/>
-                                      <w:sz w:val="32"/>
-                                      <w:szCs w:val="32"/>
-                                    </w:rPr>
-                                    <w:t>PEREZ</w:t>
-                                  </w:r>
-                                  <w:proofErr w:type="spellEnd"/>
                                 </w:p>
                               </w:txbxContent>
                             </wps:txbx>
@@ -464,7 +426,7 @@
                               <w:pStyle w:val="Prrafodelista"/>
                               <w:numPr>
                                 <w:ilvl w:val="0"/>
-                                <w:numId w:val="15"/>
+                                <w:numId w:val="16"/>
                               </w:numPr>
                               <w:rPr>
                                 <w:b/>
@@ -490,7 +452,7 @@
                               <w:pStyle w:val="Prrafodelista"/>
                               <w:numPr>
                                 <w:ilvl w:val="0"/>
-                                <w:numId w:val="15"/>
+                                <w:numId w:val="16"/>
                               </w:numPr>
                               <w:rPr>
                                 <w:b/>
@@ -516,7 +478,7 @@
                               <w:pStyle w:val="Prrafodelista"/>
                               <w:numPr>
                                 <w:ilvl w:val="0"/>
-                                <w:numId w:val="15"/>
+                                <w:numId w:val="16"/>
                               </w:numPr>
                               <w:rPr>
                                 <w:b/>
@@ -542,7 +504,7 @@
                               <w:pStyle w:val="Prrafodelista"/>
                               <w:numPr>
                                 <w:ilvl w:val="0"/>
-                                <w:numId w:val="15"/>
+                                <w:numId w:val="16"/>
                               </w:numPr>
                               <w:rPr>
                                 <w:b/>
@@ -562,44 +524,6 @@
                               </w:rPr>
                               <w:t>ALVARO RAFAEL QUISPE CARDENAS</w:t>
                             </w:r>
-                          </w:p>
-                          <w:p>
-                            <w:pPr>
-                              <w:pStyle w:val="Prrafodelista"/>
-                              <w:numPr>
-                                <w:ilvl w:val="0"/>
-                                <w:numId w:val="15"/>
-                              </w:numPr>
-                              <w:rPr>
-                                <w:b/>
-                                <w:bCs/>
-                                <w:color w:val="auto"/>
-                                <w:sz w:val="32"/>
-                                <w:szCs w:val="32"/>
-                              </w:rPr>
-                            </w:pPr>
-                            <w:r>
-                              <w:rPr>
-                                <w:b/>
-                                <w:bCs/>
-                                <w:color w:val="auto"/>
-                                <w:sz w:val="32"/>
-                                <w:szCs w:val="32"/>
-                              </w:rPr>
-                              <w:t xml:space="preserve">ANTONY JUNIOR PEREZ </w:t>
-                            </w:r>
-                            <w:proofErr w:type="spellStart"/>
-                            <w:r>
-                              <w:rPr>
-                                <w:b/>
-                                <w:bCs/>
-                                <w:color w:val="auto"/>
-                                <w:sz w:val="32"/>
-                                <w:szCs w:val="32"/>
-                              </w:rPr>
-                              <w:t>PEREZ</w:t>
-                            </w:r>
-                            <w:proofErr w:type="spellEnd"/>
                           </w:p>
                         </w:txbxContent>
                       </v:textbox>
@@ -893,7 +817,7 @@
               </wp:anchor>
             </w:drawing>
           </mc:Choice>
-          <mc:Fallback xmlns:a="http://schemas.openxmlformats.org/drawingml/2006/main" xmlns:pic="http://schemas.openxmlformats.org/drawingml/2006/picture" xmlns:a14="http://schemas.microsoft.com/office/drawing/2010/main" xmlns:arto="http://schemas.microsoft.com/office/word/2006/arto">
+          <mc:Fallback xmlns:arto="http://schemas.microsoft.com/office/word/2006/arto" xmlns:a14="http://schemas.microsoft.com/office/drawing/2010/main" xmlns:pic="http://schemas.openxmlformats.org/drawingml/2006/picture" xmlns:a="http://schemas.openxmlformats.org/drawingml/2006/main">
             <w:pict w14:anchorId="68CECBDD">
               <v:rect id="Rectángulo 2" style="position:absolute;margin-left:-57.6pt;margin-top:162.2pt;width:531.35pt;height:471.25pt;z-index:-251657216;visibility:visible;mso-wrap-style:square;mso-width-percent:0;mso-height-percent:0;mso-wrap-distance-left:9pt;mso-wrap-distance-top:0;mso-wrap-distance-right:9pt;mso-wrap-distance-bottom:0;mso-position-horizontal:absolute;mso-position-horizontal-relative:text;mso-position-vertical:absolute;mso-position-vertical-relative:page;mso-width-percent:0;mso-height-percent:0;mso-width-relative:margin;mso-height-relative:margin;v-text-anchor:middle" alt="rectángulo de color" o:spid="_x0000_s1026" fillcolor="#a4063e [3204]" stroked="f" strokeweight="2pt" w14:anchorId="504448E7" o:gfxdata="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">
                 <w10:wrap anchory="page"/>
@@ -1003,7 +927,7 @@
               </wp:inline>
             </w:drawing>
           </mc:Choice>
-          <mc:Fallback xmlns:a="http://schemas.openxmlformats.org/drawingml/2006/main" xmlns:pic="http://schemas.openxmlformats.org/drawingml/2006/picture" xmlns:a14="http://schemas.microsoft.com/office/drawing/2010/main" xmlns:arto="http://schemas.microsoft.com/office/word/2006/arto">
+          <mc:Fallback xmlns:arto="http://schemas.microsoft.com/office/word/2006/arto" xmlns:a14="http://schemas.microsoft.com/office/drawing/2010/main" xmlns:pic="http://schemas.openxmlformats.org/drawingml/2006/picture" xmlns:a="http://schemas.openxmlformats.org/drawingml/2006/main">
             <w:pict w14:anchorId="200A4AED">
               <v:group id="Group 3663" style="width:423.75pt;height:.5pt;mso-position-horizontal-relative:char;mso-position-vertical-relative:line" coordsize="53816,63" o:spid="_x0000_s1026" w14:anchorId="2B1BC373" o:gfxdata="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">
                 <v:shape id="Shape 265" style="position:absolute;width:53816;height:0;visibility:visible;mso-wrap-style:square;v-text-anchor:top" coordsize="5381625,0" o:spid="_x0000_s1027" filled="f" strokeweight=".5pt" path="m,l5381625,e" o:gfxdata="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">
@@ -3039,62 +2963,68 @@
         <w:rPr>
           <w:color w:val="auto"/>
         </w:rPr>
+        <w:t>Pila del producto: (</w:t>
+      </w:r>
+      <w:proofErr w:type="spellStart"/>
+      <w:r>
+        <w:rPr>
+          <w:color w:val="auto"/>
+        </w:rPr>
+        <w:t>product</w:t>
+      </w:r>
+      <w:proofErr w:type="spellEnd"/>
+      <w:r>
+        <w:rPr>
+          <w:color w:val="auto"/>
+        </w:rPr>
+        <w:t xml:space="preserve"> backlog) lista de requisitos de usuario, que a partir de la </w:t>
+      </w:r>
+      <w:proofErr w:type="spellStart"/>
+      <w:r>
+        <w:rPr>
+          <w:color w:val="auto"/>
+        </w:rPr>
+        <w:t>visión</w:t>
+      </w:r>
+      <w:proofErr w:type="spellEnd"/>
+      <w:r>
+        <w:rPr>
+          <w:color w:val="auto"/>
+        </w:rPr>
+        <w:t xml:space="preserve"> inicial del producto crece y evoluciona durante el desarrollo. </w:t>
+      </w:r>
+    </w:p>
+    <w:p>
+      <w:pPr>
+        <w:numPr>
+          <w:ilvl w:val="0"/>
+          <w:numId w:val="3"/>
+        </w:numPr>
+        <w:spacing w:line="239" w:lineRule="auto"/>
+        <w:ind w:hanging="360"/>
+        <w:jc w:val="center"/>
+        <w:rPr>
+          <w:color w:val="auto"/>
+        </w:rPr>
+      </w:pPr>
+      <w:r>
+        <w:rPr>
+          <w:color w:val="auto"/>
+        </w:rPr>
         <w:lastRenderedPageBreak/>
-        <w:t>Pila del producto: (</w:t>
-      </w:r>
-      <w:proofErr w:type="spellStart"/>
-      <w:r>
-        <w:rPr>
-          <w:color w:val="auto"/>
-        </w:rPr>
-        <w:t>product</w:t>
-      </w:r>
-      <w:proofErr w:type="spellEnd"/>
-      <w:r>
-        <w:rPr>
-          <w:color w:val="auto"/>
-        </w:rPr>
-        <w:t xml:space="preserve"> backlog) lista de requisitos de usuario, que a partir de la </w:t>
-      </w:r>
-      <w:proofErr w:type="spellStart"/>
-      <w:r>
-        <w:rPr>
-          <w:color w:val="auto"/>
-        </w:rPr>
-        <w:t>visión</w:t>
-      </w:r>
-      <w:proofErr w:type="spellEnd"/>
-      <w:r>
-        <w:rPr>
-          <w:color w:val="auto"/>
-        </w:rPr>
-        <w:t xml:space="preserve"> inicial del producto crece y evoluciona durante el desarrollo. </w:t>
-      </w:r>
-      <w:r>
-        <w:rPr>
-          <w:color w:val="auto"/>
-        </w:rPr>
         <w:drawing>
-          <wp:anchor distT="0" distB="0" distL="114300" distR="114300" simplePos="0" relativeHeight="251659286" behindDoc="1" locked="0" layoutInCell="1" allowOverlap="1" wp14:anchorId="524A585C" wp14:editId="299751BD">
+          <wp:anchor distT="0" distB="0" distL="114300" distR="114300" simplePos="0" relativeHeight="251659286" behindDoc="0" locked="0" layoutInCell="1" allowOverlap="1" wp14:anchorId="08FDF5A2" wp14:editId="53733034">
             <wp:simplePos x="0" y="0"/>
             <wp:positionH relativeFrom="column">
-              <wp:posOffset>131445</wp:posOffset>
+              <wp:posOffset>244632</wp:posOffset>
             </wp:positionH>
             <wp:positionV relativeFrom="paragraph">
-              <wp:posOffset>191770</wp:posOffset>
+              <wp:posOffset>0</wp:posOffset>
             </wp:positionV>
-            <wp:extent cx="6097270" cy="3700145"/>
-            <wp:effectExtent l="0" t="0" r="0" b="0"/>
-            <wp:wrapTight wrapText="bothSides">
-              <wp:wrapPolygon edited="0">
-                <wp:start x="0" y="0"/>
-                <wp:lineTo x="0" y="21463"/>
-                <wp:lineTo x="21528" y="21463"/>
-                <wp:lineTo x="21528" y="0"/>
-                <wp:lineTo x="0" y="0"/>
-              </wp:wrapPolygon>
-            </wp:wrapTight>
-            <wp:docPr id="934918061" name="Imagen 1"/>
+            <wp:extent cx="6097270" cy="2414905"/>
+            <wp:effectExtent l="0" t="0" r="0" b="4445"/>
+            <wp:wrapSquare wrapText="bothSides"/>
+            <wp:docPr id="1920841333" name="Imagen 1"/>
             <wp:cNvGraphicFramePr>
               <a:graphicFrameLocks xmlns:a="http://schemas.openxmlformats.org/drawingml/2006/main" noChangeAspect="1"/>
             </wp:cNvGraphicFramePr>
@@ -3102,7 +3032,7 @@
               <a:graphicData uri="http://schemas.openxmlformats.org/drawingml/2006/picture">
                 <pic:pic xmlns:pic="http://schemas.openxmlformats.org/drawingml/2006/picture">
                   <pic:nvPicPr>
-                    <pic:cNvPr id="934918061" name=""/>
+                    <pic:cNvPr id="1920841333" name=""/>
                     <pic:cNvPicPr/>
                   </pic:nvPicPr>
                   <pic:blipFill>
@@ -3120,7 +3050,7 @@
                   <pic:spPr>
                     <a:xfrm>
                       <a:off x="0" y="0"/>
-                      <a:ext cx="6097270" cy="3700145"/>
+                      <a:ext cx="6097270" cy="2414905"/>
                     </a:xfrm>
                     <a:prstGeom prst="rect">
                       <a:avLst/>
@@ -3245,12 +3175,15 @@
         </w:rPr>
       </w:pPr>
       <w:r>
-        <w:lastRenderedPageBreak/>
+        <w:rPr>
+          <w:rFonts w:ascii="Cambria" w:eastAsia="Cambria" w:hAnsi="Cambria" w:cs="Cambria"/>
+          <w:color w:val="auto"/>
+        </w:rPr>
         <w:drawing>
-          <wp:inline distT="0" distB="0" distL="0" distR="0" wp14:anchorId="639E1BB9" wp14:editId="2B02DEA3">
-            <wp:extent cx="5220017" cy="3957145"/>
-            <wp:effectExtent l="0" t="0" r="0" b="5715"/>
-            <wp:docPr id="645791728" name="Imagen 9"/>
+          <wp:inline distT="0" distB="0" distL="0" distR="0" wp14:anchorId="670EC977" wp14:editId="74910C64">
+            <wp:extent cx="5756727" cy="4381995"/>
+            <wp:effectExtent l="0" t="0" r="0" b="0"/>
+            <wp:docPr id="1410621789" name="Imagen 1"/>
             <wp:cNvGraphicFramePr>
               <a:graphicFrameLocks xmlns:a="http://schemas.openxmlformats.org/drawingml/2006/main" noChangeAspect="1"/>
             </wp:cNvGraphicFramePr>
@@ -3258,36 +3191,23 @@
               <a:graphicData uri="http://schemas.openxmlformats.org/drawingml/2006/picture">
                 <pic:pic xmlns:pic="http://schemas.openxmlformats.org/drawingml/2006/picture">
                   <pic:nvPicPr>
-                    <pic:cNvPr id="0" name="Picture 2"/>
-                    <pic:cNvPicPr>
-                      <a:picLocks noChangeAspect="1" noChangeArrowheads="1"/>
-                    </pic:cNvPicPr>
+                    <pic:cNvPr id="1410621789" name=""/>
+                    <pic:cNvPicPr/>
                   </pic:nvPicPr>
                   <pic:blipFill>
-                    <a:blip r:embed="rId11">
-                      <a:extLst>
-                        <a:ext uri="{28A0092B-C50C-407E-A947-70E740481C1C}">
-                          <a14:useLocalDpi xmlns:a14="http://schemas.microsoft.com/office/drawing/2010/main" val="0"/>
-                        </a:ext>
-                      </a:extLst>
-                    </a:blip>
-                    <a:srcRect/>
+                    <a:blip r:embed="rId11"/>
                     <a:stretch>
                       <a:fillRect/>
                     </a:stretch>
                   </pic:blipFill>
-                  <pic:spPr bwMode="auto">
+                  <pic:spPr>
                     <a:xfrm>
                       <a:off x="0" y="0"/>
-                      <a:ext cx="5225781" cy="3961515"/>
+                      <a:ext cx="5761373" cy="4385531"/>
                     </a:xfrm>
                     <a:prstGeom prst="rect">
                       <a:avLst/>
                     </a:prstGeom>
-                    <a:noFill/>
-                    <a:ln>
-                      <a:noFill/>
-                    </a:ln>
                   </pic:spPr>
                 </pic:pic>
               </a:graphicData>
@@ -3316,11 +3236,16 @@
         </w:rPr>
       </w:pPr>
       <w:r>
+        <w:rPr>
+          <w:rFonts w:ascii="Cambria" w:eastAsia="Cambria" w:hAnsi="Cambria" w:cs="Cambria"/>
+          <w:color w:val="auto"/>
+        </w:rPr>
+        <w:lastRenderedPageBreak/>
         <w:drawing>
-          <wp:inline distT="0" distB="0" distL="0" distR="0" wp14:anchorId="3B5848A9" wp14:editId="5635C854">
-            <wp:extent cx="5823126" cy="4414344"/>
-            <wp:effectExtent l="0" t="0" r="6350" b="5715"/>
-            <wp:docPr id="42500986" name="Imagen 10"/>
+          <wp:inline distT="0" distB="0" distL="0" distR="0" wp14:anchorId="42C236B0" wp14:editId="1A97CC32">
+            <wp:extent cx="5433237" cy="4130664"/>
+            <wp:effectExtent l="0" t="0" r="0" b="3810"/>
+            <wp:docPr id="84810167" name="Imagen 1"/>
             <wp:cNvGraphicFramePr>
               <a:graphicFrameLocks xmlns:a="http://schemas.openxmlformats.org/drawingml/2006/main" noChangeAspect="1"/>
             </wp:cNvGraphicFramePr>
@@ -3328,36 +3253,23 @@
               <a:graphicData uri="http://schemas.openxmlformats.org/drawingml/2006/picture">
                 <pic:pic xmlns:pic="http://schemas.openxmlformats.org/drawingml/2006/picture">
                   <pic:nvPicPr>
-                    <pic:cNvPr id="0" name="Picture 3"/>
-                    <pic:cNvPicPr>
-                      <a:picLocks noChangeAspect="1" noChangeArrowheads="1"/>
-                    </pic:cNvPicPr>
+                    <pic:cNvPr id="84810167" name=""/>
+                    <pic:cNvPicPr/>
                   </pic:nvPicPr>
                   <pic:blipFill>
-                    <a:blip r:embed="rId12">
-                      <a:extLst>
-                        <a:ext uri="{28A0092B-C50C-407E-A947-70E740481C1C}">
-                          <a14:useLocalDpi xmlns:a14="http://schemas.microsoft.com/office/drawing/2010/main" val="0"/>
-                        </a:ext>
-                      </a:extLst>
-                    </a:blip>
-                    <a:srcRect/>
+                    <a:blip r:embed="rId12"/>
                     <a:stretch>
                       <a:fillRect/>
                     </a:stretch>
                   </pic:blipFill>
-                  <pic:spPr bwMode="auto">
+                  <pic:spPr>
                     <a:xfrm>
                       <a:off x="0" y="0"/>
-                      <a:ext cx="5834994" cy="4423341"/>
+                      <a:ext cx="5438556" cy="4134708"/>
                     </a:xfrm>
                     <a:prstGeom prst="rect">
                       <a:avLst/>
                     </a:prstGeom>
-                    <a:noFill/>
-                    <a:ln>
-                      <a:noFill/>
-                    </a:ln>
                   </pic:spPr>
                 </pic:pic>
               </a:graphicData>
@@ -3368,6 +3280,15 @@
     </w:p>
     <w:p>
       <w:pPr>
+        <w:jc w:val="both"/>
+        <w:rPr>
+          <w:rFonts w:ascii="Cambria" w:eastAsia="Cambria" w:hAnsi="Cambria" w:cs="Cambria"/>
+          <w:color w:val="auto"/>
+        </w:rPr>
+      </w:pPr>
+    </w:p>
+    <w:p>
+      <w:pPr>
         <w:ind w:left="938"/>
         <w:jc w:val="both"/>
         <w:rPr>
@@ -3375,43 +3296,16 @@
           <w:color w:val="auto"/>
         </w:rPr>
       </w:pPr>
-    </w:p>
-    <w:p>
-      <w:pPr>
-        <w:ind w:left="938"/>
-        <w:jc w:val="both"/>
+      <w:r>
         <w:rPr>
           <w:rFonts w:ascii="Cambria" w:eastAsia="Cambria" w:hAnsi="Cambria" w:cs="Cambria"/>
           <w:color w:val="auto"/>
         </w:rPr>
-      </w:pPr>
-    </w:p>
-    <w:p>
-      <w:pPr>
-        <w:ind w:left="938"/>
-        <w:jc w:val="both"/>
-        <w:rPr>
-          <w:rFonts w:ascii="Cambria" w:eastAsia="Cambria" w:hAnsi="Cambria" w:cs="Cambria"/>
-          <w:color w:val="auto"/>
-        </w:rPr>
-      </w:pPr>
-    </w:p>
-    <w:p>
-      <w:pPr>
-        <w:ind w:left="938"/>
-        <w:jc w:val="both"/>
-        <w:rPr>
-          <w:rFonts w:ascii="Cambria" w:eastAsia="Cambria" w:hAnsi="Cambria" w:cs="Cambria"/>
-          <w:color w:val="auto"/>
-        </w:rPr>
-      </w:pPr>
-      <w:r>
-        <w:lastRenderedPageBreak/>
         <w:drawing>
-          <wp:inline distT="0" distB="0" distL="0" distR="0" wp14:anchorId="0194E1BA" wp14:editId="4751347A">
-            <wp:extent cx="5186856" cy="3932006"/>
-            <wp:effectExtent l="0" t="0" r="0" b="0"/>
-            <wp:docPr id="460111901" name="Imagen 11"/>
+          <wp:inline distT="0" distB="0" distL="0" distR="0" wp14:anchorId="761A2E2C" wp14:editId="12811EEA">
+            <wp:extent cx="5656521" cy="4302185"/>
+            <wp:effectExtent l="0" t="0" r="1905" b="3175"/>
+            <wp:docPr id="2102408431" name="Imagen 1"/>
             <wp:cNvGraphicFramePr>
               <a:graphicFrameLocks xmlns:a="http://schemas.openxmlformats.org/drawingml/2006/main" noChangeAspect="1"/>
             </wp:cNvGraphicFramePr>
@@ -3419,36 +3313,23 @@
               <a:graphicData uri="http://schemas.openxmlformats.org/drawingml/2006/picture">
                 <pic:pic xmlns:pic="http://schemas.openxmlformats.org/drawingml/2006/picture">
                   <pic:nvPicPr>
-                    <pic:cNvPr id="0" name="Picture 4"/>
-                    <pic:cNvPicPr>
-                      <a:picLocks noChangeAspect="1" noChangeArrowheads="1"/>
-                    </pic:cNvPicPr>
+                    <pic:cNvPr id="2102408431" name=""/>
+                    <pic:cNvPicPr/>
                   </pic:nvPicPr>
                   <pic:blipFill>
-                    <a:blip r:embed="rId13">
-                      <a:extLst>
-                        <a:ext uri="{28A0092B-C50C-407E-A947-70E740481C1C}">
-                          <a14:useLocalDpi xmlns:a14="http://schemas.microsoft.com/office/drawing/2010/main" val="0"/>
-                        </a:ext>
-                      </a:extLst>
-                    </a:blip>
-                    <a:srcRect/>
+                    <a:blip r:embed="rId13"/>
                     <a:stretch>
                       <a:fillRect/>
                     </a:stretch>
                   </pic:blipFill>
-                  <pic:spPr bwMode="auto">
+                  <pic:spPr>
                     <a:xfrm>
                       <a:off x="0" y="0"/>
-                      <a:ext cx="5192195" cy="3936053"/>
+                      <a:ext cx="5660340" cy="4305090"/>
                     </a:xfrm>
                     <a:prstGeom prst="rect">
                       <a:avLst/>
                     </a:prstGeom>
-                    <a:noFill/>
-                    <a:ln>
-                      <a:noFill/>
-                    </a:ln>
                   </pic:spPr>
                 </pic:pic>
               </a:graphicData>
@@ -3476,12 +3357,27 @@
           <w:color w:val="auto"/>
         </w:rPr>
       </w:pPr>
-      <w:r>
+    </w:p>
+    <w:p>
+      <w:pPr>
+        <w:ind w:left="938"/>
+        <w:jc w:val="both"/>
+        <w:rPr>
+          <w:rFonts w:ascii="Cambria" w:eastAsia="Cambria" w:hAnsi="Cambria" w:cs="Cambria"/>
+          <w:color w:val="auto"/>
+        </w:rPr>
+      </w:pPr>
+      <w:r>
+        <w:rPr>
+          <w:rFonts w:ascii="Cambria" w:eastAsia="Cambria" w:hAnsi="Cambria" w:cs="Cambria"/>
+          <w:color w:val="auto"/>
+        </w:rPr>
+        <w:lastRenderedPageBreak/>
         <w:drawing>
-          <wp:inline distT="0" distB="0" distL="0" distR="0" wp14:anchorId="1A86123A" wp14:editId="42938DE2">
-            <wp:extent cx="5785945" cy="4386158"/>
-            <wp:effectExtent l="0" t="0" r="5715" b="0"/>
-            <wp:docPr id="1937278509" name="Imagen 12"/>
+          <wp:inline distT="0" distB="0" distL="0" distR="0" wp14:anchorId="68859C8D" wp14:editId="672299A1">
+            <wp:extent cx="5656521" cy="4299239"/>
+            <wp:effectExtent l="0" t="0" r="1905" b="6350"/>
+            <wp:docPr id="956462300" name="Imagen 1"/>
             <wp:cNvGraphicFramePr>
               <a:graphicFrameLocks xmlns:a="http://schemas.openxmlformats.org/drawingml/2006/main" noChangeAspect="1"/>
             </wp:cNvGraphicFramePr>
@@ -3489,36 +3385,23 @@
               <a:graphicData uri="http://schemas.openxmlformats.org/drawingml/2006/picture">
                 <pic:pic xmlns:pic="http://schemas.openxmlformats.org/drawingml/2006/picture">
                   <pic:nvPicPr>
-                    <pic:cNvPr id="0" name="Picture 5"/>
-                    <pic:cNvPicPr>
-                      <a:picLocks noChangeAspect="1" noChangeArrowheads="1"/>
-                    </pic:cNvPicPr>
+                    <pic:cNvPr id="956462300" name=""/>
+                    <pic:cNvPicPr/>
                   </pic:nvPicPr>
                   <pic:blipFill>
-                    <a:blip r:embed="rId14">
-                      <a:extLst>
-                        <a:ext uri="{28A0092B-C50C-407E-A947-70E740481C1C}">
-                          <a14:useLocalDpi xmlns:a14="http://schemas.microsoft.com/office/drawing/2010/main" val="0"/>
-                        </a:ext>
-                      </a:extLst>
-                    </a:blip>
-                    <a:srcRect/>
+                    <a:blip r:embed="rId14"/>
                     <a:stretch>
                       <a:fillRect/>
                     </a:stretch>
                   </pic:blipFill>
-                  <pic:spPr bwMode="auto">
+                  <pic:spPr>
                     <a:xfrm>
                       <a:off x="0" y="0"/>
-                      <a:ext cx="5789146" cy="4388585"/>
+                      <a:ext cx="5658362" cy="4300638"/>
                     </a:xfrm>
                     <a:prstGeom prst="rect">
                       <a:avLst/>
                     </a:prstGeom>
-                    <a:noFill/>
-                    <a:ln>
-                      <a:noFill/>
-                    </a:ln>
                   </pic:spPr>
                 </pic:pic>
               </a:graphicData>
@@ -3546,33 +3429,16 @@
           <w:color w:val="auto"/>
         </w:rPr>
       </w:pPr>
-    </w:p>
-    <w:p>
-      <w:pPr>
-        <w:ind w:left="938"/>
-        <w:jc w:val="both"/>
+      <w:r>
         <w:rPr>
           <w:rFonts w:ascii="Cambria" w:eastAsia="Cambria" w:hAnsi="Cambria" w:cs="Cambria"/>
           <w:color w:val="auto"/>
         </w:rPr>
-      </w:pPr>
-    </w:p>
-    <w:p>
-      <w:pPr>
-        <w:ind w:left="938"/>
-        <w:jc w:val="both"/>
-        <w:rPr>
-          <w:rFonts w:ascii="Cambria" w:eastAsia="Cambria" w:hAnsi="Cambria" w:cs="Cambria"/>
-          <w:color w:val="auto"/>
-        </w:rPr>
-      </w:pPr>
-      <w:r>
-        <w:lastRenderedPageBreak/>
         <w:drawing>
-          <wp:inline distT="0" distB="0" distL="0" distR="0" wp14:anchorId="43D4DA5E" wp14:editId="3C7F1553">
-            <wp:extent cx="5659821" cy="4290547"/>
-            <wp:effectExtent l="0" t="0" r="0" b="0"/>
-            <wp:docPr id="1145838921" name="Imagen 13"/>
+          <wp:inline distT="0" distB="0" distL="0" distR="0" wp14:anchorId="3CE0B422" wp14:editId="377102FB">
+            <wp:extent cx="5730949" cy="4347452"/>
+            <wp:effectExtent l="0" t="0" r="3175" b="0"/>
+            <wp:docPr id="957005239" name="Imagen 1"/>
             <wp:cNvGraphicFramePr>
               <a:graphicFrameLocks xmlns:a="http://schemas.openxmlformats.org/drawingml/2006/main" noChangeAspect="1"/>
             </wp:cNvGraphicFramePr>
@@ -3580,36 +3446,23 @@
               <a:graphicData uri="http://schemas.openxmlformats.org/drawingml/2006/picture">
                 <pic:pic xmlns:pic="http://schemas.openxmlformats.org/drawingml/2006/picture">
                   <pic:nvPicPr>
-                    <pic:cNvPr id="0" name="Picture 6"/>
-                    <pic:cNvPicPr>
-                      <a:picLocks noChangeAspect="1" noChangeArrowheads="1"/>
-                    </pic:cNvPicPr>
+                    <pic:cNvPr id="957005239" name=""/>
+                    <pic:cNvPicPr/>
                   </pic:nvPicPr>
                   <pic:blipFill>
-                    <a:blip r:embed="rId15">
-                      <a:extLst>
-                        <a:ext uri="{28A0092B-C50C-407E-A947-70E740481C1C}">
-                          <a14:useLocalDpi xmlns:a14="http://schemas.microsoft.com/office/drawing/2010/main" val="0"/>
-                        </a:ext>
-                      </a:extLst>
-                    </a:blip>
-                    <a:srcRect/>
+                    <a:blip r:embed="rId15"/>
                     <a:stretch>
                       <a:fillRect/>
                     </a:stretch>
                   </pic:blipFill>
-                  <pic:spPr bwMode="auto">
+                  <pic:spPr>
                     <a:xfrm>
                       <a:off x="0" y="0"/>
-                      <a:ext cx="5662230" cy="4292373"/>
+                      <a:ext cx="5732702" cy="4348782"/>
                     </a:xfrm>
                     <a:prstGeom prst="rect">
                       <a:avLst/>
                     </a:prstGeom>
-                    <a:noFill/>
-                    <a:ln>
-                      <a:noFill/>
-                    </a:ln>
                   </pic:spPr>
                 </pic:pic>
               </a:graphicData>
@@ -3638,11 +3491,16 @@
         </w:rPr>
       </w:pPr>
       <w:r>
+        <w:rPr>
+          <w:rFonts w:ascii="Cambria" w:eastAsia="Cambria" w:hAnsi="Cambria" w:cs="Cambria"/>
+          <w:color w:val="auto"/>
+        </w:rPr>
+        <w:lastRenderedPageBreak/>
         <w:drawing>
-          <wp:inline distT="0" distB="0" distL="0" distR="0" wp14:anchorId="6B1D547A" wp14:editId="67660835">
-            <wp:extent cx="5738649" cy="4350305"/>
-            <wp:effectExtent l="0" t="0" r="0" b="0"/>
-            <wp:docPr id="173046897" name="Imagen 14"/>
+          <wp:inline distT="0" distB="0" distL="0" distR="0" wp14:anchorId="75B81B0E" wp14:editId="3D751396">
+            <wp:extent cx="5295014" cy="4036056"/>
+            <wp:effectExtent l="0" t="0" r="1270" b="3175"/>
+            <wp:docPr id="1396706524" name="Imagen 1"/>
             <wp:cNvGraphicFramePr>
               <a:graphicFrameLocks xmlns:a="http://schemas.openxmlformats.org/drawingml/2006/main" noChangeAspect="1"/>
             </wp:cNvGraphicFramePr>
@@ -3650,36 +3508,23 @@
               <a:graphicData uri="http://schemas.openxmlformats.org/drawingml/2006/picture">
                 <pic:pic xmlns:pic="http://schemas.openxmlformats.org/drawingml/2006/picture">
                   <pic:nvPicPr>
-                    <pic:cNvPr id="0" name="Picture 7"/>
-                    <pic:cNvPicPr>
-                      <a:picLocks noChangeAspect="1" noChangeArrowheads="1"/>
-                    </pic:cNvPicPr>
+                    <pic:cNvPr id="1396706524" name=""/>
+                    <pic:cNvPicPr/>
                   </pic:nvPicPr>
                   <pic:blipFill>
-                    <a:blip r:embed="rId16">
-                      <a:extLst>
-                        <a:ext uri="{28A0092B-C50C-407E-A947-70E740481C1C}">
-                          <a14:useLocalDpi xmlns:a14="http://schemas.microsoft.com/office/drawing/2010/main" val="0"/>
-                        </a:ext>
-                      </a:extLst>
-                    </a:blip>
-                    <a:srcRect/>
+                    <a:blip r:embed="rId16"/>
                     <a:stretch>
                       <a:fillRect/>
                     </a:stretch>
                   </pic:blipFill>
-                  <pic:spPr bwMode="auto">
+                  <pic:spPr>
                     <a:xfrm>
                       <a:off x="0" y="0"/>
-                      <a:ext cx="5741387" cy="4352380"/>
+                      <a:ext cx="5303347" cy="4042408"/>
                     </a:xfrm>
                     <a:prstGeom prst="rect">
                       <a:avLst/>
                     </a:prstGeom>
-                    <a:noFill/>
-                    <a:ln>
-                      <a:noFill/>
-                    </a:ln>
                   </pic:spPr>
                 </pic:pic>
               </a:graphicData>
@@ -3718,12 +3563,15 @@
         </w:rPr>
       </w:pPr>
       <w:r>
-        <w:lastRenderedPageBreak/>
+        <w:rPr>
+          <w:rFonts w:ascii="Cambria" w:eastAsia="Cambria" w:hAnsi="Cambria" w:cs="Cambria"/>
+          <w:color w:val="auto"/>
+        </w:rPr>
         <w:drawing>
-          <wp:inline distT="0" distB="0" distL="0" distR="0" wp14:anchorId="0F7E5055" wp14:editId="6AB4E0C3">
-            <wp:extent cx="5360276" cy="4063471"/>
-            <wp:effectExtent l="0" t="0" r="0" b="0"/>
-            <wp:docPr id="335763382" name="Imagen 15"/>
+          <wp:inline distT="0" distB="0" distL="0" distR="0" wp14:anchorId="6E632ED9" wp14:editId="1CC76DB9">
+            <wp:extent cx="5560828" cy="4212029"/>
+            <wp:effectExtent l="0" t="0" r="1905" b="0"/>
+            <wp:docPr id="1850128866" name="Imagen 1"/>
             <wp:cNvGraphicFramePr>
               <a:graphicFrameLocks xmlns:a="http://schemas.openxmlformats.org/drawingml/2006/main" noChangeAspect="1"/>
             </wp:cNvGraphicFramePr>
@@ -3731,36 +3579,23 @@
               <a:graphicData uri="http://schemas.openxmlformats.org/drawingml/2006/picture">
                 <pic:pic xmlns:pic="http://schemas.openxmlformats.org/drawingml/2006/picture">
                   <pic:nvPicPr>
-                    <pic:cNvPr id="0" name="Picture 8"/>
-                    <pic:cNvPicPr>
-                      <a:picLocks noChangeAspect="1" noChangeArrowheads="1"/>
-                    </pic:cNvPicPr>
+                    <pic:cNvPr id="1850128866" name=""/>
+                    <pic:cNvPicPr/>
                   </pic:nvPicPr>
                   <pic:blipFill>
-                    <a:blip r:embed="rId17">
-                      <a:extLst>
-                        <a:ext uri="{28A0092B-C50C-407E-A947-70E740481C1C}">
-                          <a14:useLocalDpi xmlns:a14="http://schemas.microsoft.com/office/drawing/2010/main" val="0"/>
-                        </a:ext>
-                      </a:extLst>
-                    </a:blip>
-                    <a:srcRect/>
+                    <a:blip r:embed="rId17"/>
                     <a:stretch>
                       <a:fillRect/>
                     </a:stretch>
                   </pic:blipFill>
-                  <pic:spPr bwMode="auto">
+                  <pic:spPr>
                     <a:xfrm>
                       <a:off x="0" y="0"/>
-                      <a:ext cx="5365269" cy="4067256"/>
+                      <a:ext cx="5566886" cy="4216618"/>
                     </a:xfrm>
                     <a:prstGeom prst="rect">
                       <a:avLst/>
                     </a:prstGeom>
-                    <a:noFill/>
-                    <a:ln>
-                      <a:noFill/>
-                    </a:ln>
                   </pic:spPr>
                 </pic:pic>
               </a:graphicData>
@@ -3799,11 +3634,16 @@
         </w:rPr>
       </w:pPr>
       <w:r>
+        <w:rPr>
+          <w:rFonts w:ascii="Cambria" w:eastAsia="Cambria" w:hAnsi="Cambria" w:cs="Cambria"/>
+          <w:color w:val="auto"/>
+        </w:rPr>
+        <w:lastRenderedPageBreak/>
         <w:drawing>
-          <wp:inline distT="0" distB="0" distL="0" distR="0" wp14:anchorId="158D9C02" wp14:editId="2F8E2442">
-            <wp:extent cx="5714056" cy="4331662"/>
-            <wp:effectExtent l="0" t="0" r="1270" b="0"/>
-            <wp:docPr id="1281472972" name="Imagen 16"/>
+          <wp:inline distT="0" distB="0" distL="0" distR="0" wp14:anchorId="03A50578" wp14:editId="05157902">
+            <wp:extent cx="5571460" cy="4253736"/>
+            <wp:effectExtent l="0" t="0" r="0" b="0"/>
+            <wp:docPr id="1408025127" name="Imagen 1"/>
             <wp:cNvGraphicFramePr>
               <a:graphicFrameLocks xmlns:a="http://schemas.openxmlformats.org/drawingml/2006/main" noChangeAspect="1"/>
             </wp:cNvGraphicFramePr>
@@ -3811,36 +3651,23 @@
               <a:graphicData uri="http://schemas.openxmlformats.org/drawingml/2006/picture">
                 <pic:pic xmlns:pic="http://schemas.openxmlformats.org/drawingml/2006/picture">
                   <pic:nvPicPr>
-                    <pic:cNvPr id="0" name="Picture 9"/>
-                    <pic:cNvPicPr>
-                      <a:picLocks noChangeAspect="1" noChangeArrowheads="1"/>
-                    </pic:cNvPicPr>
+                    <pic:cNvPr id="1408025127" name=""/>
+                    <pic:cNvPicPr/>
                   </pic:nvPicPr>
                   <pic:blipFill>
-                    <a:blip r:embed="rId18">
-                      <a:extLst>
-                        <a:ext uri="{28A0092B-C50C-407E-A947-70E740481C1C}">
-                          <a14:useLocalDpi xmlns:a14="http://schemas.microsoft.com/office/drawing/2010/main" val="0"/>
-                        </a:ext>
-                      </a:extLst>
-                    </a:blip>
-                    <a:srcRect/>
+                    <a:blip r:embed="rId18"/>
                     <a:stretch>
                       <a:fillRect/>
                     </a:stretch>
                   </pic:blipFill>
-                  <pic:spPr bwMode="auto">
+                  <pic:spPr>
                     <a:xfrm>
                       <a:off x="0" y="0"/>
-                      <a:ext cx="5718900" cy="4335334"/>
+                      <a:ext cx="5572779" cy="4254743"/>
                     </a:xfrm>
                     <a:prstGeom prst="rect">
                       <a:avLst/>
                     </a:prstGeom>
-                    <a:noFill/>
-                    <a:ln>
-                      <a:noFill/>
-                    </a:ln>
                   </pic:spPr>
                 </pic:pic>
               </a:graphicData>
@@ -3851,30 +3678,33 @@
     </w:p>
     <w:p>
       <w:pPr>
-        <w:spacing w:after="276" w:line="239" w:lineRule="auto"/>
-        <w:ind w:left="1298"/>
+        <w:ind w:left="938"/>
         <w:jc w:val="both"/>
         <w:rPr>
-          <w:color w:val="auto"/>
-        </w:rPr>
-      </w:pPr>
-    </w:p>
-    <w:p>
-      <w:pPr>
-        <w:spacing w:after="276" w:line="239" w:lineRule="auto"/>
-        <w:ind w:left="1298"/>
+          <w:rFonts w:ascii="Cambria" w:eastAsia="Cambria" w:hAnsi="Cambria" w:cs="Cambria"/>
+          <w:color w:val="auto"/>
+        </w:rPr>
+      </w:pPr>
+    </w:p>
+    <w:p>
+      <w:pPr>
+        <w:ind w:left="938"/>
         <w:jc w:val="both"/>
         <w:rPr>
-          <w:color w:val="auto"/>
-        </w:rPr>
-      </w:pPr>
-      <w:r>
-        <w:lastRenderedPageBreak/>
+          <w:rFonts w:ascii="Cambria" w:eastAsia="Cambria" w:hAnsi="Cambria" w:cs="Cambria"/>
+          <w:color w:val="auto"/>
+        </w:rPr>
+      </w:pPr>
+      <w:r>
+        <w:rPr>
+          <w:rFonts w:ascii="Cambria" w:eastAsia="Cambria" w:hAnsi="Cambria" w:cs="Cambria"/>
+          <w:color w:val="auto"/>
+        </w:rPr>
         <w:drawing>
-          <wp:inline distT="0" distB="0" distL="0" distR="0" wp14:anchorId="463EA8F3" wp14:editId="59C8F7BD">
-            <wp:extent cx="5577008" cy="4227769"/>
-            <wp:effectExtent l="0" t="0" r="5080" b="1905"/>
-            <wp:docPr id="1281549960" name="Imagen 17"/>
+          <wp:inline distT="0" distB="0" distL="0" distR="0" wp14:anchorId="03E0C9DA" wp14:editId="6FA88B01">
+            <wp:extent cx="5869172" cy="4440082"/>
+            <wp:effectExtent l="0" t="0" r="0" b="0"/>
+            <wp:docPr id="167199516" name="Imagen 1"/>
             <wp:cNvGraphicFramePr>
               <a:graphicFrameLocks xmlns:a="http://schemas.openxmlformats.org/drawingml/2006/main" noChangeAspect="1"/>
             </wp:cNvGraphicFramePr>
@@ -3882,36 +3712,23 @@
               <a:graphicData uri="http://schemas.openxmlformats.org/drawingml/2006/picture">
                 <pic:pic xmlns:pic="http://schemas.openxmlformats.org/drawingml/2006/picture">
                   <pic:nvPicPr>
-                    <pic:cNvPr id="0" name="Picture 10"/>
-                    <pic:cNvPicPr>
-                      <a:picLocks noChangeAspect="1" noChangeArrowheads="1"/>
-                    </pic:cNvPicPr>
+                    <pic:cNvPr id="167199516" name=""/>
+                    <pic:cNvPicPr/>
                   </pic:nvPicPr>
                   <pic:blipFill>
-                    <a:blip r:embed="rId19">
-                      <a:extLst>
-                        <a:ext uri="{28A0092B-C50C-407E-A947-70E740481C1C}">
-                          <a14:useLocalDpi xmlns:a14="http://schemas.microsoft.com/office/drawing/2010/main" val="0"/>
-                        </a:ext>
-                      </a:extLst>
-                    </a:blip>
-                    <a:srcRect/>
+                    <a:blip r:embed="rId19"/>
                     <a:stretch>
                       <a:fillRect/>
                     </a:stretch>
                   </pic:blipFill>
-                  <pic:spPr bwMode="auto">
+                  <pic:spPr>
                     <a:xfrm>
                       <a:off x="0" y="0"/>
-                      <a:ext cx="5581996" cy="4231551"/>
+                      <a:ext cx="5871399" cy="4441767"/>
                     </a:xfrm>
                     <a:prstGeom prst="rect">
                       <a:avLst/>
                     </a:prstGeom>
-                    <a:noFill/>
-                    <a:ln>
-                      <a:noFill/>
-                    </a:ln>
                   </pic:spPr>
                 </pic:pic>
               </a:graphicData>
@@ -3922,18 +3739,43 @@
     </w:p>
     <w:p>
       <w:pPr>
-        <w:spacing w:after="276" w:line="239" w:lineRule="auto"/>
+        <w:ind w:left="938"/>
         <w:jc w:val="both"/>
         <w:rPr>
-          <w:color w:val="auto"/>
-        </w:rPr>
-      </w:pPr>
-      <w:r>
+          <w:rFonts w:ascii="Cambria" w:eastAsia="Cambria" w:hAnsi="Cambria" w:cs="Cambria"/>
+          <w:color w:val="auto"/>
+        </w:rPr>
+      </w:pPr>
+    </w:p>
+    <w:p>
+      <w:pPr>
+        <w:ind w:left="938"/>
+        <w:jc w:val="both"/>
+        <w:rPr>
+          <w:rFonts w:ascii="Cambria" w:eastAsia="Cambria" w:hAnsi="Cambria" w:cs="Cambria"/>
+          <w:color w:val="auto"/>
+        </w:rPr>
+      </w:pPr>
+    </w:p>
+    <w:p>
+      <w:pPr>
+        <w:ind w:left="938"/>
+        <w:jc w:val="both"/>
+        <w:rPr>
+          <w:rFonts w:ascii="Cambria" w:eastAsia="Cambria" w:hAnsi="Cambria" w:cs="Cambria"/>
+          <w:color w:val="auto"/>
+        </w:rPr>
+      </w:pPr>
+      <w:r>
+        <w:rPr>
+          <w:rFonts w:ascii="Cambria" w:eastAsia="Cambria" w:hAnsi="Cambria" w:cs="Cambria"/>
+          <w:color w:val="auto"/>
+        </w:rPr>
         <w:drawing>
-          <wp:inline distT="0" distB="0" distL="0" distR="0" wp14:anchorId="540F706C" wp14:editId="49420B0E">
-            <wp:extent cx="5864721" cy="4445876"/>
-            <wp:effectExtent l="0" t="0" r="3175" b="0"/>
-            <wp:docPr id="216525948" name="Imagen 18"/>
+          <wp:inline distT="0" distB="0" distL="0" distR="0" wp14:anchorId="05ED767B" wp14:editId="743E630E">
+            <wp:extent cx="5380074" cy="4070075"/>
+            <wp:effectExtent l="0" t="0" r="0" b="6985"/>
+            <wp:docPr id="535375763" name="Imagen 1"/>
             <wp:cNvGraphicFramePr>
               <a:graphicFrameLocks xmlns:a="http://schemas.openxmlformats.org/drawingml/2006/main" noChangeAspect="1"/>
             </wp:cNvGraphicFramePr>
@@ -3941,36 +3783,23 @@
               <a:graphicData uri="http://schemas.openxmlformats.org/drawingml/2006/picture">
                 <pic:pic xmlns:pic="http://schemas.openxmlformats.org/drawingml/2006/picture">
                   <pic:nvPicPr>
-                    <pic:cNvPr id="0" name="Picture 11"/>
-                    <pic:cNvPicPr>
-                      <a:picLocks noChangeAspect="1" noChangeArrowheads="1"/>
-                    </pic:cNvPicPr>
+                    <pic:cNvPr id="535375763" name=""/>
+                    <pic:cNvPicPr/>
                   </pic:nvPicPr>
                   <pic:blipFill>
-                    <a:blip r:embed="rId20">
-                      <a:extLst>
-                        <a:ext uri="{28A0092B-C50C-407E-A947-70E740481C1C}">
-                          <a14:useLocalDpi xmlns:a14="http://schemas.microsoft.com/office/drawing/2010/main" val="0"/>
-                        </a:ext>
-                      </a:extLst>
-                    </a:blip>
-                    <a:srcRect/>
+                    <a:blip r:embed="rId20"/>
                     <a:stretch>
                       <a:fillRect/>
                     </a:stretch>
                   </pic:blipFill>
-                  <pic:spPr bwMode="auto">
+                  <pic:spPr>
                     <a:xfrm>
                       <a:off x="0" y="0"/>
-                      <a:ext cx="5868840" cy="4448999"/>
+                      <a:ext cx="5384628" cy="4073520"/>
                     </a:xfrm>
                     <a:prstGeom prst="rect">
                       <a:avLst/>
                     </a:prstGeom>
-                    <a:noFill/>
-                    <a:ln>
-                      <a:noFill/>
-                    </a:ln>
                   </pic:spPr>
                 </pic:pic>
               </a:graphicData>
@@ -3981,28 +3810,32 @@
     </w:p>
     <w:p>
       <w:pPr>
+        <w:ind w:left="938"/>
+        <w:jc w:val="both"/>
+        <w:rPr>
+          <w:rFonts w:ascii="Cambria" w:eastAsia="Cambria" w:hAnsi="Cambria" w:cs="Cambria"/>
+          <w:color w:val="auto"/>
+        </w:rPr>
+      </w:pPr>
+    </w:p>
+    <w:p>
+      <w:pPr>
         <w:spacing w:after="276" w:line="239" w:lineRule="auto"/>
+        <w:ind w:left="1298"/>
         <w:jc w:val="both"/>
         <w:rPr>
           <w:color w:val="auto"/>
         </w:rPr>
       </w:pPr>
-    </w:p>
-    <w:p>
-      <w:pPr>
-        <w:spacing w:after="276" w:line="239" w:lineRule="auto"/>
-        <w:jc w:val="both"/>
-        <w:rPr>
-          <w:color w:val="auto"/>
-        </w:rPr>
-      </w:pPr>
-      <w:r>
-        <w:lastRenderedPageBreak/>
+      <w:r>
+        <w:rPr>
+          <w:color w:val="auto"/>
+        </w:rPr>
         <w:drawing>
-          <wp:inline distT="0" distB="0" distL="0" distR="0" wp14:anchorId="3FF4B827" wp14:editId="4EBDD5F9">
-            <wp:extent cx="5594362" cy="4240925"/>
-            <wp:effectExtent l="0" t="0" r="6350" b="7620"/>
-            <wp:docPr id="1345847457" name="Imagen 19"/>
+          <wp:inline distT="0" distB="0" distL="0" distR="0" wp14:anchorId="46293FF2" wp14:editId="34704669">
+            <wp:extent cx="5586452" cy="4210493"/>
+            <wp:effectExtent l="0" t="0" r="0" b="0"/>
+            <wp:docPr id="74548153" name="Imagen 1"/>
             <wp:cNvGraphicFramePr>
               <a:graphicFrameLocks xmlns:a="http://schemas.openxmlformats.org/drawingml/2006/main" noChangeAspect="1"/>
             </wp:cNvGraphicFramePr>
@@ -4010,36 +3843,23 @@
               <a:graphicData uri="http://schemas.openxmlformats.org/drawingml/2006/picture">
                 <pic:pic xmlns:pic="http://schemas.openxmlformats.org/drawingml/2006/picture">
                   <pic:nvPicPr>
-                    <pic:cNvPr id="0" name="Picture 12"/>
-                    <pic:cNvPicPr>
-                      <a:picLocks noChangeAspect="1" noChangeArrowheads="1"/>
-                    </pic:cNvPicPr>
+                    <pic:cNvPr id="74548153" name=""/>
+                    <pic:cNvPicPr/>
                   </pic:nvPicPr>
                   <pic:blipFill>
-                    <a:blip r:embed="rId21">
-                      <a:extLst>
-                        <a:ext uri="{28A0092B-C50C-407E-A947-70E740481C1C}">
-                          <a14:useLocalDpi xmlns:a14="http://schemas.microsoft.com/office/drawing/2010/main" val="0"/>
-                        </a:ext>
-                      </a:extLst>
-                    </a:blip>
-                    <a:srcRect/>
+                    <a:blip r:embed="rId21"/>
                     <a:stretch>
                       <a:fillRect/>
                     </a:stretch>
                   </pic:blipFill>
-                  <pic:spPr bwMode="auto">
+                  <pic:spPr>
                     <a:xfrm>
                       <a:off x="0" y="0"/>
-                      <a:ext cx="5598146" cy="4243793"/>
+                      <a:ext cx="5593235" cy="4215606"/>
                     </a:xfrm>
                     <a:prstGeom prst="rect">
                       <a:avLst/>
                     </a:prstGeom>
-                    <a:noFill/>
-                    <a:ln>
-                      <a:noFill/>
-                    </a:ln>
                   </pic:spPr>
                 </pic:pic>
               </a:graphicData>
@@ -4051,525 +3871,12 @@
     <w:p>
       <w:pPr>
         <w:spacing w:after="276" w:line="239" w:lineRule="auto"/>
-        <w:jc w:val="both"/>
-        <w:rPr>
-          <w:color w:val="auto"/>
-        </w:rPr>
-      </w:pPr>
-      <w:r>
-        <w:drawing>
-          <wp:inline distT="0" distB="0" distL="0" distR="0" wp14:anchorId="18476F76" wp14:editId="452060DE">
-            <wp:extent cx="5707117" cy="4326401"/>
-            <wp:effectExtent l="0" t="0" r="8255" b="0"/>
-            <wp:docPr id="1110004798" name="Imagen 20"/>
-            <wp:cNvGraphicFramePr>
-              <a:graphicFrameLocks xmlns:a="http://schemas.openxmlformats.org/drawingml/2006/main" noChangeAspect="1"/>
-            </wp:cNvGraphicFramePr>
-            <a:graphic xmlns:a="http://schemas.openxmlformats.org/drawingml/2006/main">
-              <a:graphicData uri="http://schemas.openxmlformats.org/drawingml/2006/picture">
-                <pic:pic xmlns:pic="http://schemas.openxmlformats.org/drawingml/2006/picture">
-                  <pic:nvPicPr>
-                    <pic:cNvPr id="0" name="Picture 13"/>
-                    <pic:cNvPicPr>
-                      <a:picLocks noChangeAspect="1" noChangeArrowheads="1"/>
-                    </pic:cNvPicPr>
-                  </pic:nvPicPr>
-                  <pic:blipFill>
-                    <a:blip r:embed="rId22">
-                      <a:extLst>
-                        <a:ext uri="{28A0092B-C50C-407E-A947-70E740481C1C}">
-                          <a14:useLocalDpi xmlns:a14="http://schemas.microsoft.com/office/drawing/2010/main" val="0"/>
-                        </a:ext>
-                      </a:extLst>
-                    </a:blip>
-                    <a:srcRect/>
-                    <a:stretch>
-                      <a:fillRect/>
-                    </a:stretch>
-                  </pic:blipFill>
-                  <pic:spPr bwMode="auto">
-                    <a:xfrm>
-                      <a:off x="0" y="0"/>
-                      <a:ext cx="5708254" cy="4327263"/>
-                    </a:xfrm>
-                    <a:prstGeom prst="rect">
-                      <a:avLst/>
-                    </a:prstGeom>
-                    <a:noFill/>
-                    <a:ln>
-                      <a:noFill/>
-                    </a:ln>
-                  </pic:spPr>
-                </pic:pic>
-              </a:graphicData>
-            </a:graphic>
-          </wp:inline>
-        </w:drawing>
-      </w:r>
-    </w:p>
-    <w:p>
-      <w:pPr>
-        <w:spacing w:after="276" w:line="239" w:lineRule="auto"/>
         <w:ind w:left="938"/>
         <w:jc w:val="both"/>
         <w:rPr>
           <w:color w:val="auto"/>
         </w:rPr>
       </w:pPr>
-    </w:p>
-    <w:p>
-      <w:pPr>
-        <w:spacing w:after="276" w:line="239" w:lineRule="auto"/>
-        <w:ind w:left="938"/>
-        <w:jc w:val="both"/>
-        <w:rPr>
-          <w:color w:val="auto"/>
-        </w:rPr>
-      </w:pPr>
-      <w:r>
-        <w:lastRenderedPageBreak/>
-        <w:drawing>
-          <wp:inline distT="0" distB="0" distL="0" distR="0" wp14:anchorId="659BD5F1" wp14:editId="41CF4EE7">
-            <wp:extent cx="5517931" cy="4182985"/>
-            <wp:effectExtent l="0" t="0" r="6985" b="8255"/>
-            <wp:docPr id="1691786142" name="Imagen 21"/>
-            <wp:cNvGraphicFramePr>
-              <a:graphicFrameLocks xmlns:a="http://schemas.openxmlformats.org/drawingml/2006/main" noChangeAspect="1"/>
-            </wp:cNvGraphicFramePr>
-            <a:graphic xmlns:a="http://schemas.openxmlformats.org/drawingml/2006/main">
-              <a:graphicData uri="http://schemas.openxmlformats.org/drawingml/2006/picture">
-                <pic:pic xmlns:pic="http://schemas.openxmlformats.org/drawingml/2006/picture">
-                  <pic:nvPicPr>
-                    <pic:cNvPr id="0" name="Picture 14"/>
-                    <pic:cNvPicPr>
-                      <a:picLocks noChangeAspect="1" noChangeArrowheads="1"/>
-                    </pic:cNvPicPr>
-                  </pic:nvPicPr>
-                  <pic:blipFill>
-                    <a:blip r:embed="rId23">
-                      <a:extLst>
-                        <a:ext uri="{28A0092B-C50C-407E-A947-70E740481C1C}">
-                          <a14:useLocalDpi xmlns:a14="http://schemas.microsoft.com/office/drawing/2010/main" val="0"/>
-                        </a:ext>
-                      </a:extLst>
-                    </a:blip>
-                    <a:srcRect/>
-                    <a:stretch>
-                      <a:fillRect/>
-                    </a:stretch>
-                  </pic:blipFill>
-                  <pic:spPr bwMode="auto">
-                    <a:xfrm>
-                      <a:off x="0" y="0"/>
-                      <a:ext cx="5523239" cy="4187009"/>
-                    </a:xfrm>
-                    <a:prstGeom prst="rect">
-                      <a:avLst/>
-                    </a:prstGeom>
-                    <a:noFill/>
-                    <a:ln>
-                      <a:noFill/>
-                    </a:ln>
-                  </pic:spPr>
-                </pic:pic>
-              </a:graphicData>
-            </a:graphic>
-          </wp:inline>
-        </w:drawing>
-      </w:r>
-    </w:p>
-    <w:p>
-      <w:pPr>
-        <w:spacing w:after="276" w:line="239" w:lineRule="auto"/>
-        <w:ind w:left="938"/>
-        <w:jc w:val="both"/>
-        <w:rPr>
-          <w:color w:val="auto"/>
-        </w:rPr>
-      </w:pPr>
-      <w:r>
-        <w:drawing>
-          <wp:inline distT="0" distB="0" distL="0" distR="0" wp14:anchorId="261F1477" wp14:editId="06978E81">
-            <wp:extent cx="5770180" cy="4374207"/>
-            <wp:effectExtent l="0" t="0" r="2540" b="7620"/>
-            <wp:docPr id="49657556" name="Imagen 22"/>
-            <wp:cNvGraphicFramePr>
-              <a:graphicFrameLocks xmlns:a="http://schemas.openxmlformats.org/drawingml/2006/main" noChangeAspect="1"/>
-            </wp:cNvGraphicFramePr>
-            <a:graphic xmlns:a="http://schemas.openxmlformats.org/drawingml/2006/main">
-              <a:graphicData uri="http://schemas.openxmlformats.org/drawingml/2006/picture">
-                <pic:pic xmlns:pic="http://schemas.openxmlformats.org/drawingml/2006/picture">
-                  <pic:nvPicPr>
-                    <pic:cNvPr id="0" name="Picture 15"/>
-                    <pic:cNvPicPr>
-                      <a:picLocks noChangeAspect="1" noChangeArrowheads="1"/>
-                    </pic:cNvPicPr>
-                  </pic:nvPicPr>
-                  <pic:blipFill>
-                    <a:blip r:embed="rId24">
-                      <a:extLst>
-                        <a:ext uri="{28A0092B-C50C-407E-A947-70E740481C1C}">
-                          <a14:useLocalDpi xmlns:a14="http://schemas.microsoft.com/office/drawing/2010/main" val="0"/>
-                        </a:ext>
-                      </a:extLst>
-                    </a:blip>
-                    <a:srcRect/>
-                    <a:stretch>
-                      <a:fillRect/>
-                    </a:stretch>
-                  </pic:blipFill>
-                  <pic:spPr bwMode="auto">
-                    <a:xfrm>
-                      <a:off x="0" y="0"/>
-                      <a:ext cx="5774096" cy="4377176"/>
-                    </a:xfrm>
-                    <a:prstGeom prst="rect">
-                      <a:avLst/>
-                    </a:prstGeom>
-                    <a:noFill/>
-                    <a:ln>
-                      <a:noFill/>
-                    </a:ln>
-                  </pic:spPr>
-                </pic:pic>
-              </a:graphicData>
-            </a:graphic>
-          </wp:inline>
-        </w:drawing>
-      </w:r>
-    </w:p>
-    <w:p>
-      <w:pPr>
-        <w:spacing w:after="276" w:line="239" w:lineRule="auto"/>
-        <w:ind w:left="938"/>
-        <w:jc w:val="both"/>
-        <w:rPr>
-          <w:color w:val="auto"/>
-        </w:rPr>
-      </w:pPr>
-    </w:p>
-    <w:p>
-      <w:pPr>
-        <w:spacing w:after="276" w:line="239" w:lineRule="auto"/>
-        <w:ind w:left="938"/>
-        <w:jc w:val="both"/>
-        <w:rPr>
-          <w:color w:val="auto"/>
-        </w:rPr>
-      </w:pPr>
-      <w:r>
-        <w:lastRenderedPageBreak/>
-        <w:drawing>
-          <wp:inline distT="0" distB="0" distL="0" distR="0" wp14:anchorId="6015D936" wp14:editId="40DAD23A">
-            <wp:extent cx="5360276" cy="4063471"/>
-            <wp:effectExtent l="0" t="0" r="0" b="0"/>
-            <wp:docPr id="2141815344" name="Imagen 23"/>
-            <wp:cNvGraphicFramePr>
-              <a:graphicFrameLocks xmlns:a="http://schemas.openxmlformats.org/drawingml/2006/main" noChangeAspect="1"/>
-            </wp:cNvGraphicFramePr>
-            <a:graphic xmlns:a="http://schemas.openxmlformats.org/drawingml/2006/main">
-              <a:graphicData uri="http://schemas.openxmlformats.org/drawingml/2006/picture">
-                <pic:pic xmlns:pic="http://schemas.openxmlformats.org/drawingml/2006/picture">
-                  <pic:nvPicPr>
-                    <pic:cNvPr id="0" name="Picture 16"/>
-                    <pic:cNvPicPr>
-                      <a:picLocks noChangeAspect="1" noChangeArrowheads="1"/>
-                    </pic:cNvPicPr>
-                  </pic:nvPicPr>
-                  <pic:blipFill>
-                    <a:blip r:embed="rId25">
-                      <a:extLst>
-                        <a:ext uri="{28A0092B-C50C-407E-A947-70E740481C1C}">
-                          <a14:useLocalDpi xmlns:a14="http://schemas.microsoft.com/office/drawing/2010/main" val="0"/>
-                        </a:ext>
-                      </a:extLst>
-                    </a:blip>
-                    <a:srcRect/>
-                    <a:stretch>
-                      <a:fillRect/>
-                    </a:stretch>
-                  </pic:blipFill>
-                  <pic:spPr bwMode="auto">
-                    <a:xfrm>
-                      <a:off x="0" y="0"/>
-                      <a:ext cx="5363574" cy="4065971"/>
-                    </a:xfrm>
-                    <a:prstGeom prst="rect">
-                      <a:avLst/>
-                    </a:prstGeom>
-                    <a:noFill/>
-                    <a:ln>
-                      <a:noFill/>
-                    </a:ln>
-                  </pic:spPr>
-                </pic:pic>
-              </a:graphicData>
-            </a:graphic>
-          </wp:inline>
-        </w:drawing>
-      </w:r>
-    </w:p>
-    <w:p>
-      <w:pPr>
-        <w:spacing w:after="276" w:line="239" w:lineRule="auto"/>
-        <w:ind w:left="938"/>
-        <w:jc w:val="both"/>
-        <w:rPr>
-          <w:color w:val="auto"/>
-        </w:rPr>
-      </w:pPr>
-      <w:r>
-        <w:drawing>
-          <wp:inline distT="0" distB="0" distL="0" distR="0" wp14:anchorId="3563E13F" wp14:editId="7E85814F">
-            <wp:extent cx="5990897" cy="4541527"/>
-            <wp:effectExtent l="0" t="0" r="0" b="0"/>
-            <wp:docPr id="1520953256" name="Imagen 24"/>
-            <wp:cNvGraphicFramePr>
-              <a:graphicFrameLocks xmlns:a="http://schemas.openxmlformats.org/drawingml/2006/main" noChangeAspect="1"/>
-            </wp:cNvGraphicFramePr>
-            <a:graphic xmlns:a="http://schemas.openxmlformats.org/drawingml/2006/main">
-              <a:graphicData uri="http://schemas.openxmlformats.org/drawingml/2006/picture">
-                <pic:pic xmlns:pic="http://schemas.openxmlformats.org/drawingml/2006/picture">
-                  <pic:nvPicPr>
-                    <pic:cNvPr id="0" name="Picture 17"/>
-                    <pic:cNvPicPr>
-                      <a:picLocks noChangeAspect="1" noChangeArrowheads="1"/>
-                    </pic:cNvPicPr>
-                  </pic:nvPicPr>
-                  <pic:blipFill>
-                    <a:blip r:embed="rId26">
-                      <a:extLst>
-                        <a:ext uri="{28A0092B-C50C-407E-A947-70E740481C1C}">
-                          <a14:useLocalDpi xmlns:a14="http://schemas.microsoft.com/office/drawing/2010/main" val="0"/>
-                        </a:ext>
-                      </a:extLst>
-                    </a:blip>
-                    <a:srcRect/>
-                    <a:stretch>
-                      <a:fillRect/>
-                    </a:stretch>
-                  </pic:blipFill>
-                  <pic:spPr bwMode="auto">
-                    <a:xfrm>
-                      <a:off x="0" y="0"/>
-                      <a:ext cx="5993596" cy="4543573"/>
-                    </a:xfrm>
-                    <a:prstGeom prst="rect">
-                      <a:avLst/>
-                    </a:prstGeom>
-                    <a:noFill/>
-                    <a:ln>
-                      <a:noFill/>
-                    </a:ln>
-                  </pic:spPr>
-                </pic:pic>
-              </a:graphicData>
-            </a:graphic>
-          </wp:inline>
-        </w:drawing>
-      </w:r>
-    </w:p>
-    <w:p>
-      <w:pPr>
-        <w:spacing w:after="276" w:line="239" w:lineRule="auto"/>
-        <w:ind w:left="938"/>
-        <w:jc w:val="both"/>
-        <w:rPr>
-          <w:color w:val="auto"/>
-        </w:rPr>
-      </w:pPr>
-    </w:p>
-    <w:p>
-      <w:pPr>
-        <w:spacing w:after="276" w:line="239" w:lineRule="auto"/>
-        <w:ind w:left="938"/>
-        <w:jc w:val="both"/>
-        <w:rPr>
-          <w:color w:val="auto"/>
-        </w:rPr>
-      </w:pPr>
-      <w:r>
-        <w:lastRenderedPageBreak/>
-        <w:drawing>
-          <wp:inline distT="0" distB="0" distL="0" distR="0" wp14:anchorId="7C191817" wp14:editId="60F6E1E0">
-            <wp:extent cx="5596759" cy="4242742"/>
-            <wp:effectExtent l="0" t="0" r="4445" b="5715"/>
-            <wp:docPr id="1983737499" name="Imagen 25"/>
-            <wp:cNvGraphicFramePr>
-              <a:graphicFrameLocks xmlns:a="http://schemas.openxmlformats.org/drawingml/2006/main" noChangeAspect="1"/>
-            </wp:cNvGraphicFramePr>
-            <a:graphic xmlns:a="http://schemas.openxmlformats.org/drawingml/2006/main">
-              <a:graphicData uri="http://schemas.openxmlformats.org/drawingml/2006/picture">
-                <pic:pic xmlns:pic="http://schemas.openxmlformats.org/drawingml/2006/picture">
-                  <pic:nvPicPr>
-                    <pic:cNvPr id="0" name="Picture 18"/>
-                    <pic:cNvPicPr>
-                      <a:picLocks noChangeAspect="1" noChangeArrowheads="1"/>
-                    </pic:cNvPicPr>
-                  </pic:nvPicPr>
-                  <pic:blipFill>
-                    <a:blip r:embed="rId27">
-                      <a:extLst>
-                        <a:ext uri="{28A0092B-C50C-407E-A947-70E740481C1C}">
-                          <a14:useLocalDpi xmlns:a14="http://schemas.microsoft.com/office/drawing/2010/main" val="0"/>
-                        </a:ext>
-                      </a:extLst>
-                    </a:blip>
-                    <a:srcRect/>
-                    <a:stretch>
-                      <a:fillRect/>
-                    </a:stretch>
-                  </pic:blipFill>
-                  <pic:spPr bwMode="auto">
-                    <a:xfrm>
-                      <a:off x="0" y="0"/>
-                      <a:ext cx="5599656" cy="4244938"/>
-                    </a:xfrm>
-                    <a:prstGeom prst="rect">
-                      <a:avLst/>
-                    </a:prstGeom>
-                    <a:noFill/>
-                    <a:ln>
-                      <a:noFill/>
-                    </a:ln>
-                  </pic:spPr>
-                </pic:pic>
-              </a:graphicData>
-            </a:graphic>
-          </wp:inline>
-        </w:drawing>
-      </w:r>
-    </w:p>
-    <w:p>
-      <w:pPr>
-        <w:spacing w:after="276" w:line="239" w:lineRule="auto"/>
-        <w:ind w:left="938"/>
-        <w:jc w:val="both"/>
-        <w:rPr>
-          <w:color w:val="auto"/>
-        </w:rPr>
-      </w:pPr>
-      <w:r>
-        <w:drawing>
-          <wp:inline distT="0" distB="0" distL="0" distR="0" wp14:anchorId="50063951" wp14:editId="4693E938">
-            <wp:extent cx="5573563" cy="4225158"/>
-            <wp:effectExtent l="0" t="0" r="8255" b="4445"/>
-            <wp:docPr id="1080393031" name="Imagen 26"/>
-            <wp:cNvGraphicFramePr>
-              <a:graphicFrameLocks xmlns:a="http://schemas.openxmlformats.org/drawingml/2006/main" noChangeAspect="1"/>
-            </wp:cNvGraphicFramePr>
-            <a:graphic xmlns:a="http://schemas.openxmlformats.org/drawingml/2006/main">
-              <a:graphicData uri="http://schemas.openxmlformats.org/drawingml/2006/picture">
-                <pic:pic xmlns:pic="http://schemas.openxmlformats.org/drawingml/2006/picture">
-                  <pic:nvPicPr>
-                    <pic:cNvPr id="0" name="Picture 19"/>
-                    <pic:cNvPicPr>
-                      <a:picLocks noChangeAspect="1" noChangeArrowheads="1"/>
-                    </pic:cNvPicPr>
-                  </pic:nvPicPr>
-                  <pic:blipFill>
-                    <a:blip r:embed="rId28">
-                      <a:extLst>
-                        <a:ext uri="{28A0092B-C50C-407E-A947-70E740481C1C}">
-                          <a14:useLocalDpi xmlns:a14="http://schemas.microsoft.com/office/drawing/2010/main" val="0"/>
-                        </a:ext>
-                      </a:extLst>
-                    </a:blip>
-                    <a:srcRect/>
-                    <a:stretch>
-                      <a:fillRect/>
-                    </a:stretch>
-                  </pic:blipFill>
-                  <pic:spPr bwMode="auto">
-                    <a:xfrm>
-                      <a:off x="0" y="0"/>
-                      <a:ext cx="5576027" cy="4227026"/>
-                    </a:xfrm>
-                    <a:prstGeom prst="rect">
-                      <a:avLst/>
-                    </a:prstGeom>
-                    <a:noFill/>
-                    <a:ln>
-                      <a:noFill/>
-                    </a:ln>
-                  </pic:spPr>
-                </pic:pic>
-              </a:graphicData>
-            </a:graphic>
-          </wp:inline>
-        </w:drawing>
-      </w:r>
-    </w:p>
-    <w:p>
-      <w:pPr>
-        <w:spacing w:after="276" w:line="239" w:lineRule="auto"/>
-        <w:ind w:left="938"/>
-        <w:jc w:val="both"/>
-        <w:rPr>
-          <w:color w:val="auto"/>
-        </w:rPr>
-      </w:pPr>
-    </w:p>
-    <w:p>
-      <w:pPr>
-        <w:spacing w:after="276" w:line="239" w:lineRule="auto"/>
-        <w:ind w:left="938"/>
-        <w:jc w:val="both"/>
-        <w:rPr>
-          <w:color w:val="auto"/>
-        </w:rPr>
-      </w:pPr>
-      <w:r>
-        <w:lastRenderedPageBreak/>
-        <w:drawing>
-          <wp:inline distT="0" distB="0" distL="0" distR="0" wp14:anchorId="0DD59812" wp14:editId="5F571029">
-            <wp:extent cx="5454869" cy="4082346"/>
-            <wp:effectExtent l="0" t="0" r="0" b="0"/>
-            <wp:docPr id="829293407" name="Imagen 27"/>
-            <wp:cNvGraphicFramePr>
-              <a:graphicFrameLocks xmlns:a="http://schemas.openxmlformats.org/drawingml/2006/main" noChangeAspect="1"/>
-            </wp:cNvGraphicFramePr>
-            <a:graphic xmlns:a="http://schemas.openxmlformats.org/drawingml/2006/main">
-              <a:graphicData uri="http://schemas.openxmlformats.org/drawingml/2006/picture">
-                <pic:pic xmlns:pic="http://schemas.openxmlformats.org/drawingml/2006/picture">
-                  <pic:nvPicPr>
-                    <pic:cNvPr id="0" name="Picture 20"/>
-                    <pic:cNvPicPr>
-                      <a:picLocks noChangeAspect="1" noChangeArrowheads="1"/>
-                    </pic:cNvPicPr>
-                  </pic:nvPicPr>
-                  <pic:blipFill>
-                    <a:blip r:embed="rId29">
-                      <a:extLst>
-                        <a:ext uri="{28A0092B-C50C-407E-A947-70E740481C1C}">
-                          <a14:useLocalDpi xmlns:a14="http://schemas.microsoft.com/office/drawing/2010/main" val="0"/>
-                        </a:ext>
-                      </a:extLst>
-                    </a:blip>
-                    <a:srcRect/>
-                    <a:stretch>
-                      <a:fillRect/>
-                    </a:stretch>
-                  </pic:blipFill>
-                  <pic:spPr bwMode="auto">
-                    <a:xfrm>
-                      <a:off x="0" y="0"/>
-                      <a:ext cx="5457801" cy="4084540"/>
-                    </a:xfrm>
-                    <a:prstGeom prst="rect">
-                      <a:avLst/>
-                    </a:prstGeom>
-                    <a:noFill/>
-                    <a:ln>
-                      <a:noFill/>
-                    </a:ln>
-                  </pic:spPr>
-                </pic:pic>
-              </a:graphicData>
-            </a:graphic>
-          </wp:inline>
-        </w:drawing>
-      </w:r>
     </w:p>
     <w:p>
       <w:pPr>
@@ -4587,6 +3894,7 @@
         <w:rPr>
           <w:color w:val="auto"/>
         </w:rPr>
+        <w:lastRenderedPageBreak/>
         <w:t xml:space="preserve">Historias de usuario: </w:t>
       </w:r>
       <w:r>
@@ -4666,7 +3974,7 @@
     </w:p>
     <w:tbl>
       <w:tblPr>
-        <w:tblW w:w="9440" w:type="dxa"/>
+        <w:tblW w:w="10201" w:type="dxa"/>
         <w:tblCellMar>
           <w:left w:w="70" w:type="dxa"/>
           <w:right w:w="70" w:type="dxa"/>
@@ -4674,16 +3982,16 @@
         <w:tblLook w:val="04A0" w:firstRow="1" w:lastRow="0" w:firstColumn="1" w:lastColumn="0" w:noHBand="0" w:noVBand="1"/>
       </w:tblPr>
       <w:tblGrid>
-        <w:gridCol w:w="999"/>
-        <w:gridCol w:w="8441"/>
+        <w:gridCol w:w="801"/>
+        <w:gridCol w:w="9400"/>
       </w:tblGrid>
       <w:tr>
         <w:trPr>
-          <w:trHeight w:val="450"/>
+          <w:trHeight w:val="440"/>
         </w:trPr>
         <w:tc>
           <w:tcPr>
-            <w:tcW w:w="9440" w:type="dxa"/>
+            <w:tcW w:w="10201" w:type="dxa"/>
             <w:gridSpan w:val="2"/>
             <w:tcBorders>
               <w:top w:val="single" w:sz="4" w:space="0" w:color="auto"/>
@@ -4727,11 +4035,11 @@
       </w:tr>
       <w:tr>
         <w:trPr>
-          <w:trHeight w:val="402"/>
+          <w:trHeight w:val="393"/>
         </w:trPr>
         <w:tc>
           <w:tcPr>
-            <w:tcW w:w="999" w:type="dxa"/>
+            <w:tcW w:w="801" w:type="dxa"/>
             <w:tcBorders>
               <w:top w:val="nil"/>
               <w:left w:val="single" w:sz="4" w:space="0" w:color="auto"/>
@@ -4771,7 +4079,7 @@
         </w:tc>
         <w:tc>
           <w:tcPr>
-            <w:tcW w:w="8441" w:type="dxa"/>
+            <w:tcW w:w="9400" w:type="dxa"/>
             <w:tcBorders>
               <w:top w:val="nil"/>
               <w:left w:val="nil"/>
@@ -4812,11 +4120,11 @@
       </w:tr>
       <w:tr>
         <w:trPr>
-          <w:trHeight w:val="1099"/>
+          <w:trHeight w:val="1076"/>
         </w:trPr>
         <w:tc>
           <w:tcPr>
-            <w:tcW w:w="999" w:type="dxa"/>
+            <w:tcW w:w="801" w:type="dxa"/>
             <w:tcBorders>
               <w:top w:val="nil"/>
               <w:left w:val="single" w:sz="4" w:space="0" w:color="auto"/>
@@ -4856,7 +4164,7 @@
         </w:tc>
         <w:tc>
           <w:tcPr>
-            <w:tcW w:w="8441" w:type="dxa"/>
+            <w:tcW w:w="9400" w:type="dxa"/>
             <w:tcBorders>
               <w:top w:val="nil"/>
               <w:left w:val="nil"/>
@@ -4919,11 +4227,11 @@
       </w:tr>
       <w:tr>
         <w:trPr>
-          <w:trHeight w:val="1099"/>
+          <w:trHeight w:val="1076"/>
         </w:trPr>
         <w:tc>
           <w:tcPr>
-            <w:tcW w:w="999" w:type="dxa"/>
+            <w:tcW w:w="801" w:type="dxa"/>
             <w:tcBorders>
               <w:top w:val="nil"/>
               <w:left w:val="single" w:sz="4" w:space="0" w:color="auto"/>
@@ -4963,7 +4271,7 @@
         </w:tc>
         <w:tc>
           <w:tcPr>
-            <w:tcW w:w="8441" w:type="dxa"/>
+            <w:tcW w:w="9400" w:type="dxa"/>
             <w:tcBorders>
               <w:top w:val="nil"/>
               <w:left w:val="nil"/>
@@ -5026,11 +4334,11 @@
       </w:tr>
       <w:tr>
         <w:trPr>
-          <w:trHeight w:val="1099"/>
+          <w:trHeight w:val="1076"/>
         </w:trPr>
         <w:tc>
           <w:tcPr>
-            <w:tcW w:w="999" w:type="dxa"/>
+            <w:tcW w:w="801" w:type="dxa"/>
             <w:tcBorders>
               <w:top w:val="nil"/>
               <w:left w:val="single" w:sz="4" w:space="0" w:color="auto"/>
@@ -5070,7 +4378,7 @@
         </w:tc>
         <w:tc>
           <w:tcPr>
-            <w:tcW w:w="8441" w:type="dxa"/>
+            <w:tcW w:w="9400" w:type="dxa"/>
             <w:tcBorders>
               <w:top w:val="nil"/>
               <w:left w:val="nil"/>
@@ -5109,11 +4417,11 @@
       </w:tr>
       <w:tr>
         <w:trPr>
-          <w:trHeight w:val="1099"/>
+          <w:trHeight w:val="1076"/>
         </w:trPr>
         <w:tc>
           <w:tcPr>
-            <w:tcW w:w="999" w:type="dxa"/>
+            <w:tcW w:w="801" w:type="dxa"/>
             <w:tcBorders>
               <w:top w:val="nil"/>
               <w:left w:val="single" w:sz="4" w:space="0" w:color="auto"/>
@@ -5153,7 +4461,7 @@
         </w:tc>
         <w:tc>
           <w:tcPr>
-            <w:tcW w:w="8441" w:type="dxa"/>
+            <w:tcW w:w="9400" w:type="dxa"/>
             <w:tcBorders>
               <w:top w:val="nil"/>
               <w:left w:val="nil"/>
@@ -5204,11 +4512,11 @@
       </w:tr>
       <w:tr>
         <w:trPr>
-          <w:trHeight w:val="1099"/>
+          <w:trHeight w:val="1076"/>
         </w:trPr>
         <w:tc>
           <w:tcPr>
-            <w:tcW w:w="999" w:type="dxa"/>
+            <w:tcW w:w="801" w:type="dxa"/>
             <w:tcBorders>
               <w:top w:val="nil"/>
               <w:left w:val="single" w:sz="4" w:space="0" w:color="auto"/>
@@ -5248,7 +4556,7 @@
         </w:tc>
         <w:tc>
           <w:tcPr>
-            <w:tcW w:w="8441" w:type="dxa"/>
+            <w:tcW w:w="9400" w:type="dxa"/>
             <w:tcBorders>
               <w:top w:val="nil"/>
               <w:left w:val="nil"/>
@@ -5280,18 +4588,18 @@
                 <w:sz w:val="22"/>
                 <w:lang w:val="es-PE" w:eastAsia="es-PE"/>
               </w:rPr>
-              <w:t>Como usuario, quiero tener un botón de acceso rápido al menú principal en todas las páginas de la aplicación, para poder navegar fácilmente.</w:t>
+              <w:t>Como cliente, quiero tener un botón de acceso rápido a mi perfil de usuario, para gestionar mis datos personales y preferencias.</w:t>
             </w:r>
           </w:p>
         </w:tc>
       </w:tr>
       <w:tr>
         <w:trPr>
-          <w:trHeight w:val="1099"/>
+          <w:trHeight w:val="1076"/>
         </w:trPr>
         <w:tc>
           <w:tcPr>
-            <w:tcW w:w="999" w:type="dxa"/>
+            <w:tcW w:w="801" w:type="dxa"/>
             <w:tcBorders>
               <w:top w:val="nil"/>
               <w:left w:val="single" w:sz="4" w:space="0" w:color="auto"/>
@@ -5325,14 +4633,13 @@
                 <w:sz w:val="22"/>
                 <w:lang w:val="es-PE" w:eastAsia="es-PE"/>
               </w:rPr>
-              <w:lastRenderedPageBreak/>
               <w:t>HU006</w:t>
             </w:r>
           </w:p>
         </w:tc>
         <w:tc>
           <w:tcPr>
-            <w:tcW w:w="8441" w:type="dxa"/>
+            <w:tcW w:w="9400" w:type="dxa"/>
             <w:tcBorders>
               <w:top w:val="nil"/>
               <w:left w:val="nil"/>
@@ -5364,18 +4671,18 @@
                 <w:sz w:val="22"/>
                 <w:lang w:val="es-PE" w:eastAsia="es-PE"/>
               </w:rPr>
-              <w:t>Como usuario del sitio web de compras, quiero poder gestionar fácilmente los productos que deseo comprar antes de proceder al pago, para tener control sobre mi selección y asegurarme de que todos los detalles estén correctos antes de finalizar la compra.</w:t>
+              <w:t>Como cliente, quiero un formulario de inicio de sesión intuitivo, para acceder a mi cuenta de manera rápida y segura.</w:t>
             </w:r>
           </w:p>
         </w:tc>
       </w:tr>
       <w:tr>
         <w:trPr>
-          <w:trHeight w:val="1099"/>
+          <w:trHeight w:val="1076"/>
         </w:trPr>
         <w:tc>
           <w:tcPr>
-            <w:tcW w:w="999" w:type="dxa"/>
+            <w:tcW w:w="801" w:type="dxa"/>
             <w:tcBorders>
               <w:top w:val="nil"/>
               <w:left w:val="single" w:sz="4" w:space="0" w:color="auto"/>
@@ -5415,7 +4722,7 @@
         </w:tc>
         <w:tc>
           <w:tcPr>
-            <w:tcW w:w="8441" w:type="dxa"/>
+            <w:tcW w:w="9400" w:type="dxa"/>
             <w:tcBorders>
               <w:top w:val="nil"/>
               <w:left w:val="nil"/>
@@ -5447,18 +4754,18 @@
                 <w:sz w:val="22"/>
                 <w:lang w:val="es-PE" w:eastAsia="es-PE"/>
               </w:rPr>
-              <w:t>Como usuario del sitio web, quiero una barra de navegación bien diseñada y fácil de usar para poder acceder rápidamente a las diferentes secciones del sitio y encontrar la información que necesito sin esfuerzo.</w:t>
+              <w:t>Como cliente, quiero un formulario de registro claro y sencillo, para crear una cuenta fácilmente.</w:t>
             </w:r>
           </w:p>
         </w:tc>
       </w:tr>
       <w:tr>
         <w:trPr>
-          <w:trHeight w:val="1099"/>
+          <w:trHeight w:val="1076"/>
         </w:trPr>
         <w:tc>
           <w:tcPr>
-            <w:tcW w:w="999" w:type="dxa"/>
+            <w:tcW w:w="801" w:type="dxa"/>
             <w:tcBorders>
               <w:top w:val="nil"/>
               <w:left w:val="single" w:sz="4" w:space="0" w:color="auto"/>
@@ -5498,7 +4805,7 @@
         </w:tc>
         <w:tc>
           <w:tcPr>
-            <w:tcW w:w="8441" w:type="dxa"/>
+            <w:tcW w:w="9400" w:type="dxa"/>
             <w:tcBorders>
               <w:top w:val="nil"/>
               <w:left w:val="nil"/>
@@ -5530,18 +4837,18 @@
                 <w:sz w:val="22"/>
                 <w:lang w:val="es-PE" w:eastAsia="es-PE"/>
               </w:rPr>
-              <w:t>Como usuario del sitio web de compras, quiero poder realizar búsquedas efectivas de productos para encontrar rápidamente los artículos que deseo comprar, asegurándome de que los resultados sean relevantes y fáciles de explorar.</w:t>
+              <w:t>Como cliente, quiero ver las opciones de métodos de pago disponibles, para elegir la que más me convenga al realizar una compra.</w:t>
             </w:r>
           </w:p>
         </w:tc>
       </w:tr>
       <w:tr>
         <w:trPr>
-          <w:trHeight w:val="1099"/>
+          <w:trHeight w:val="1076"/>
         </w:trPr>
         <w:tc>
           <w:tcPr>
-            <w:tcW w:w="999" w:type="dxa"/>
+            <w:tcW w:w="801" w:type="dxa"/>
             <w:tcBorders>
               <w:top w:val="nil"/>
               <w:left w:val="single" w:sz="4" w:space="0" w:color="auto"/>
@@ -5581,7 +4888,7 @@
         </w:tc>
         <w:tc>
           <w:tcPr>
-            <w:tcW w:w="8441" w:type="dxa"/>
+            <w:tcW w:w="9400" w:type="dxa"/>
             <w:tcBorders>
               <w:top w:val="nil"/>
               <w:left w:val="nil"/>
@@ -5613,18 +4920,18 @@
                 <w:sz w:val="22"/>
                 <w:lang w:val="es-PE" w:eastAsia="es-PE"/>
               </w:rPr>
-              <w:t>Como usuario del sitio web de compras, quiero poder agregar productos al carrito de manera fácil y rápida desde la página de detalles del producto, para poder proceder con la compra de manera eficiente y sin complicaciones.</w:t>
+              <w:t>Como cliente, quiero un formulario de pago seguro y fácil de usar, para completar mis compras sin problemas.</w:t>
             </w:r>
           </w:p>
         </w:tc>
       </w:tr>
       <w:tr>
         <w:trPr>
-          <w:trHeight w:val="1099"/>
+          <w:trHeight w:val="1076"/>
         </w:trPr>
         <w:tc>
           <w:tcPr>
-            <w:tcW w:w="999" w:type="dxa"/>
+            <w:tcW w:w="801" w:type="dxa"/>
             <w:tcBorders>
               <w:top w:val="nil"/>
               <w:left w:val="single" w:sz="4" w:space="0" w:color="auto"/>
@@ -5664,7 +4971,7 @@
         </w:tc>
         <w:tc>
           <w:tcPr>
-            <w:tcW w:w="8441" w:type="dxa"/>
+            <w:tcW w:w="9400" w:type="dxa"/>
             <w:tcBorders>
               <w:top w:val="nil"/>
               <w:left w:val="nil"/>
@@ -5696,18 +5003,18 @@
                 <w:sz w:val="22"/>
                 <w:lang w:val="es-PE" w:eastAsia="es-PE"/>
               </w:rPr>
-              <w:t>Como cliente, quiero tener un botón de acceso rápido a mi perfil de usuario, para gestionar mis datos personales y preferencias.</w:t>
+              <w:t>Como cliente, quiero recibir una confirmación clara y detallada de que mi compra ha sido exitosa, para estar seguro de que la transacción se completó correctamente.</w:t>
             </w:r>
           </w:p>
         </w:tc>
       </w:tr>
       <w:tr>
         <w:trPr>
-          <w:trHeight w:val="1099"/>
+          <w:trHeight w:val="1076"/>
         </w:trPr>
         <w:tc>
           <w:tcPr>
-            <w:tcW w:w="999" w:type="dxa"/>
+            <w:tcW w:w="801" w:type="dxa"/>
             <w:tcBorders>
               <w:top w:val="nil"/>
               <w:left w:val="single" w:sz="4" w:space="0" w:color="auto"/>
@@ -5747,696 +5054,7 @@
         </w:tc>
         <w:tc>
           <w:tcPr>
-            <w:tcW w:w="8441" w:type="dxa"/>
-            <w:tcBorders>
-              <w:top w:val="nil"/>
-              <w:left w:val="nil"/>
-              <w:bottom w:val="single" w:sz="4" w:space="0" w:color="auto"/>
-              <w:right w:val="single" w:sz="4" w:space="0" w:color="auto"/>
-            </w:tcBorders>
-            <w:shd w:val="clear" w:color="auto" w:fill="auto"/>
-            <w:vAlign w:val="center"/>
-            <w:hideMark/>
-          </w:tcPr>
-          <w:p>
-            <w:pPr>
-              <w:spacing w:line="240" w:lineRule="auto"/>
-              <w:rPr>
-                <w:rFonts w:ascii="Century Gothic" w:eastAsia="Times New Roman" w:hAnsi="Century Gothic" w:cs="Calibri"/>
-                <w:b/>
-                <w:bCs/>
-                <w:color w:val="000000"/>
-                <w:sz w:val="22"/>
-                <w:lang w:val="es-PE" w:eastAsia="es-PE"/>
-              </w:rPr>
-            </w:pPr>
-            <w:r>
-              <w:rPr>
-                <w:rFonts w:ascii="Century Gothic" w:eastAsia="Times New Roman" w:hAnsi="Century Gothic" w:cs="Calibri"/>
-                <w:b/>
-                <w:bCs/>
-                <w:color w:val="000000"/>
-                <w:sz w:val="22"/>
-                <w:lang w:val="es-PE" w:eastAsia="es-PE"/>
-              </w:rPr>
-              <w:t xml:space="preserve">Como usuario registrado del aplicativo </w:t>
-            </w:r>
-            <w:proofErr w:type="spellStart"/>
-            <w:r>
-              <w:rPr>
-                <w:rFonts w:ascii="Century Gothic" w:eastAsia="Times New Roman" w:hAnsi="Century Gothic" w:cs="Calibri"/>
-                <w:b/>
-                <w:bCs/>
-                <w:color w:val="000000"/>
-                <w:sz w:val="22"/>
-                <w:lang w:val="es-PE" w:eastAsia="es-PE"/>
-              </w:rPr>
-              <w:t>movil</w:t>
-            </w:r>
-            <w:proofErr w:type="spellEnd"/>
-            <w:r>
-              <w:rPr>
-                <w:rFonts w:ascii="Century Gothic" w:eastAsia="Times New Roman" w:hAnsi="Century Gothic" w:cs="Calibri"/>
-                <w:b/>
-                <w:bCs/>
-                <w:color w:val="000000"/>
-                <w:sz w:val="22"/>
-                <w:lang w:val="es-PE" w:eastAsia="es-PE"/>
-              </w:rPr>
-              <w:t>, quiero poder editar y actualizar mi perfil de manera fácil y eficiente, para asegurarme de que mi información personal esté siempre actualizada y correcta.</w:t>
-            </w:r>
-          </w:p>
-        </w:tc>
-      </w:tr>
-      <w:tr>
-        <w:trPr>
-          <w:trHeight w:val="1099"/>
-        </w:trPr>
-        <w:tc>
-          <w:tcPr>
-            <w:tcW w:w="999" w:type="dxa"/>
-            <w:tcBorders>
-              <w:top w:val="nil"/>
-              <w:left w:val="single" w:sz="4" w:space="0" w:color="auto"/>
-              <w:bottom w:val="single" w:sz="4" w:space="0" w:color="auto"/>
-              <w:right w:val="single" w:sz="4" w:space="0" w:color="auto"/>
-            </w:tcBorders>
-            <w:shd w:val="clear" w:color="000000" w:fill="FFFF00"/>
-            <w:noWrap/>
-            <w:vAlign w:val="center"/>
-            <w:hideMark/>
-          </w:tcPr>
-          <w:p>
-            <w:pPr>
-              <w:spacing w:line="240" w:lineRule="auto"/>
-              <w:jc w:val="center"/>
-              <w:rPr>
-                <w:rFonts w:ascii="Century Gothic" w:eastAsia="Times New Roman" w:hAnsi="Century Gothic" w:cs="Calibri"/>
-                <w:b/>
-                <w:bCs/>
-                <w:color w:val="000000"/>
-                <w:sz w:val="22"/>
-                <w:lang w:val="es-PE" w:eastAsia="es-PE"/>
-              </w:rPr>
-            </w:pPr>
-            <w:r>
-              <w:rPr>
-                <w:rFonts w:ascii="Century Gothic" w:eastAsia="Times New Roman" w:hAnsi="Century Gothic" w:cs="Calibri"/>
-                <w:b/>
-                <w:bCs/>
-                <w:color w:val="000000"/>
-                <w:sz w:val="22"/>
-                <w:lang w:val="es-PE" w:eastAsia="es-PE"/>
-              </w:rPr>
-              <w:t>HU012</w:t>
-            </w:r>
-          </w:p>
-        </w:tc>
-        <w:tc>
-          <w:tcPr>
-            <w:tcW w:w="8441" w:type="dxa"/>
-            <w:tcBorders>
-              <w:top w:val="nil"/>
-              <w:left w:val="nil"/>
-              <w:bottom w:val="single" w:sz="4" w:space="0" w:color="auto"/>
-              <w:right w:val="single" w:sz="4" w:space="0" w:color="auto"/>
-            </w:tcBorders>
-            <w:shd w:val="clear" w:color="auto" w:fill="auto"/>
-            <w:vAlign w:val="center"/>
-            <w:hideMark/>
-          </w:tcPr>
-          <w:p>
-            <w:pPr>
-              <w:spacing w:line="240" w:lineRule="auto"/>
-              <w:rPr>
-                <w:rFonts w:ascii="Century Gothic" w:eastAsia="Times New Roman" w:hAnsi="Century Gothic" w:cs="Calibri"/>
-                <w:b/>
-                <w:bCs/>
-                <w:color w:val="000000"/>
-                <w:sz w:val="22"/>
-                <w:lang w:val="es-PE" w:eastAsia="es-PE"/>
-              </w:rPr>
-            </w:pPr>
-            <w:r>
-              <w:rPr>
-                <w:rFonts w:ascii="Century Gothic" w:eastAsia="Times New Roman" w:hAnsi="Century Gothic" w:cs="Calibri"/>
-                <w:b/>
-                <w:bCs/>
-                <w:color w:val="000000"/>
-                <w:sz w:val="22"/>
-                <w:lang w:val="es-PE" w:eastAsia="es-PE"/>
-              </w:rPr>
-              <w:t>Como cliente, quiero un formulario de inicio de sesión intuitivo, para acceder a mi cuenta de manera rápida y segura.</w:t>
-            </w:r>
-          </w:p>
-        </w:tc>
-      </w:tr>
-      <w:tr>
-        <w:trPr>
-          <w:trHeight w:val="1099"/>
-        </w:trPr>
-        <w:tc>
-          <w:tcPr>
-            <w:tcW w:w="999" w:type="dxa"/>
-            <w:tcBorders>
-              <w:top w:val="nil"/>
-              <w:left w:val="single" w:sz="4" w:space="0" w:color="auto"/>
-              <w:bottom w:val="single" w:sz="4" w:space="0" w:color="auto"/>
-              <w:right w:val="single" w:sz="4" w:space="0" w:color="auto"/>
-            </w:tcBorders>
-            <w:shd w:val="clear" w:color="000000" w:fill="FFFF00"/>
-            <w:noWrap/>
-            <w:vAlign w:val="center"/>
-            <w:hideMark/>
-          </w:tcPr>
-          <w:p>
-            <w:pPr>
-              <w:spacing w:line="240" w:lineRule="auto"/>
-              <w:jc w:val="center"/>
-              <w:rPr>
-                <w:rFonts w:ascii="Century Gothic" w:eastAsia="Times New Roman" w:hAnsi="Century Gothic" w:cs="Calibri"/>
-                <w:b/>
-                <w:bCs/>
-                <w:color w:val="000000"/>
-                <w:sz w:val="22"/>
-                <w:lang w:val="es-PE" w:eastAsia="es-PE"/>
-              </w:rPr>
-            </w:pPr>
-            <w:r>
-              <w:rPr>
-                <w:rFonts w:ascii="Century Gothic" w:eastAsia="Times New Roman" w:hAnsi="Century Gothic" w:cs="Calibri"/>
-                <w:b/>
-                <w:bCs/>
-                <w:color w:val="000000"/>
-                <w:sz w:val="22"/>
-                <w:lang w:val="es-PE" w:eastAsia="es-PE"/>
-              </w:rPr>
-              <w:t>HU013</w:t>
-            </w:r>
-          </w:p>
-        </w:tc>
-        <w:tc>
-          <w:tcPr>
-            <w:tcW w:w="8441" w:type="dxa"/>
-            <w:tcBorders>
-              <w:top w:val="nil"/>
-              <w:left w:val="nil"/>
-              <w:bottom w:val="single" w:sz="4" w:space="0" w:color="auto"/>
-              <w:right w:val="single" w:sz="4" w:space="0" w:color="auto"/>
-            </w:tcBorders>
-            <w:shd w:val="clear" w:color="auto" w:fill="auto"/>
-            <w:vAlign w:val="center"/>
-            <w:hideMark/>
-          </w:tcPr>
-          <w:p>
-            <w:pPr>
-              <w:spacing w:line="240" w:lineRule="auto"/>
-              <w:rPr>
-                <w:rFonts w:ascii="Century Gothic" w:eastAsia="Times New Roman" w:hAnsi="Century Gothic" w:cs="Calibri"/>
-                <w:b/>
-                <w:bCs/>
-                <w:color w:val="000000"/>
-                <w:sz w:val="22"/>
-                <w:lang w:val="es-PE" w:eastAsia="es-PE"/>
-              </w:rPr>
-            </w:pPr>
-            <w:r>
-              <w:rPr>
-                <w:rFonts w:ascii="Century Gothic" w:eastAsia="Times New Roman" w:hAnsi="Century Gothic" w:cs="Calibri"/>
-                <w:b/>
-                <w:bCs/>
-                <w:color w:val="000000"/>
-                <w:sz w:val="22"/>
-                <w:lang w:val="es-PE" w:eastAsia="es-PE"/>
-              </w:rPr>
-              <w:t>Como cliente, quiero un formulario de registro claro y sencillo, para crear una cuenta fácilmente.</w:t>
-            </w:r>
-          </w:p>
-        </w:tc>
-      </w:tr>
-      <w:tr>
-        <w:trPr>
-          <w:trHeight w:val="1099"/>
-        </w:trPr>
-        <w:tc>
-          <w:tcPr>
-            <w:tcW w:w="999" w:type="dxa"/>
-            <w:tcBorders>
-              <w:top w:val="nil"/>
-              <w:left w:val="single" w:sz="4" w:space="0" w:color="auto"/>
-              <w:bottom w:val="single" w:sz="4" w:space="0" w:color="auto"/>
-              <w:right w:val="single" w:sz="4" w:space="0" w:color="auto"/>
-            </w:tcBorders>
-            <w:shd w:val="clear" w:color="000000" w:fill="FFFF00"/>
-            <w:noWrap/>
-            <w:vAlign w:val="center"/>
-            <w:hideMark/>
-          </w:tcPr>
-          <w:p>
-            <w:pPr>
-              <w:spacing w:line="240" w:lineRule="auto"/>
-              <w:jc w:val="center"/>
-              <w:rPr>
-                <w:rFonts w:ascii="Century Gothic" w:eastAsia="Times New Roman" w:hAnsi="Century Gothic" w:cs="Calibri"/>
-                <w:b/>
-                <w:bCs/>
-                <w:color w:val="000000"/>
-                <w:sz w:val="22"/>
-                <w:lang w:val="es-PE" w:eastAsia="es-PE"/>
-              </w:rPr>
-            </w:pPr>
-            <w:r>
-              <w:rPr>
-                <w:rFonts w:ascii="Century Gothic" w:eastAsia="Times New Roman" w:hAnsi="Century Gothic" w:cs="Calibri"/>
-                <w:b/>
-                <w:bCs/>
-                <w:color w:val="000000"/>
-                <w:sz w:val="22"/>
-                <w:lang w:val="es-PE" w:eastAsia="es-PE"/>
-              </w:rPr>
-              <w:t>HU014</w:t>
-            </w:r>
-          </w:p>
-        </w:tc>
-        <w:tc>
-          <w:tcPr>
-            <w:tcW w:w="8441" w:type="dxa"/>
-            <w:tcBorders>
-              <w:top w:val="nil"/>
-              <w:left w:val="nil"/>
-              <w:bottom w:val="single" w:sz="4" w:space="0" w:color="auto"/>
-              <w:right w:val="single" w:sz="4" w:space="0" w:color="auto"/>
-            </w:tcBorders>
-            <w:shd w:val="clear" w:color="auto" w:fill="auto"/>
-            <w:vAlign w:val="center"/>
-            <w:hideMark/>
-          </w:tcPr>
-          <w:p>
-            <w:pPr>
-              <w:spacing w:line="240" w:lineRule="auto"/>
-              <w:rPr>
-                <w:rFonts w:ascii="Century Gothic" w:eastAsia="Times New Roman" w:hAnsi="Century Gothic" w:cs="Calibri"/>
-                <w:b/>
-                <w:bCs/>
-                <w:color w:val="000000"/>
-                <w:sz w:val="22"/>
-                <w:lang w:val="es-PE" w:eastAsia="es-PE"/>
-              </w:rPr>
-            </w:pPr>
-            <w:r>
-              <w:rPr>
-                <w:rFonts w:ascii="Century Gothic" w:eastAsia="Times New Roman" w:hAnsi="Century Gothic" w:cs="Calibri"/>
-                <w:b/>
-                <w:bCs/>
-                <w:color w:val="000000"/>
-                <w:sz w:val="22"/>
-                <w:lang w:val="es-PE" w:eastAsia="es-PE"/>
-              </w:rPr>
-              <w:t>Como cliente, quiero ver información detallada sobre un producto cuando lo selecciono, para tomar decisiones informadas de compra.</w:t>
-            </w:r>
-          </w:p>
-        </w:tc>
-      </w:tr>
-      <w:tr>
-        <w:trPr>
-          <w:trHeight w:val="1099"/>
-        </w:trPr>
-        <w:tc>
-          <w:tcPr>
-            <w:tcW w:w="999" w:type="dxa"/>
-            <w:tcBorders>
-              <w:top w:val="nil"/>
-              <w:left w:val="single" w:sz="4" w:space="0" w:color="auto"/>
-              <w:bottom w:val="single" w:sz="4" w:space="0" w:color="auto"/>
-              <w:right w:val="single" w:sz="4" w:space="0" w:color="auto"/>
-            </w:tcBorders>
-            <w:shd w:val="clear" w:color="000000" w:fill="FFFF00"/>
-            <w:noWrap/>
-            <w:vAlign w:val="center"/>
-            <w:hideMark/>
-          </w:tcPr>
-          <w:p>
-            <w:pPr>
-              <w:spacing w:line="240" w:lineRule="auto"/>
-              <w:jc w:val="center"/>
-              <w:rPr>
-                <w:rFonts w:ascii="Century Gothic" w:eastAsia="Times New Roman" w:hAnsi="Century Gothic" w:cs="Calibri"/>
-                <w:b/>
-                <w:bCs/>
-                <w:color w:val="000000"/>
-                <w:sz w:val="22"/>
-                <w:lang w:val="es-PE" w:eastAsia="es-PE"/>
-              </w:rPr>
-            </w:pPr>
-            <w:r>
-              <w:rPr>
-                <w:rFonts w:ascii="Century Gothic" w:eastAsia="Times New Roman" w:hAnsi="Century Gothic" w:cs="Calibri"/>
-                <w:b/>
-                <w:bCs/>
-                <w:color w:val="000000"/>
-                <w:sz w:val="22"/>
-                <w:lang w:val="es-PE" w:eastAsia="es-PE"/>
-              </w:rPr>
-              <w:t>HU015</w:t>
-            </w:r>
-          </w:p>
-        </w:tc>
-        <w:tc>
-          <w:tcPr>
-            <w:tcW w:w="8441" w:type="dxa"/>
-            <w:tcBorders>
-              <w:top w:val="nil"/>
-              <w:left w:val="nil"/>
-              <w:bottom w:val="single" w:sz="4" w:space="0" w:color="auto"/>
-              <w:right w:val="single" w:sz="4" w:space="0" w:color="auto"/>
-            </w:tcBorders>
-            <w:shd w:val="clear" w:color="auto" w:fill="auto"/>
-            <w:vAlign w:val="center"/>
-            <w:hideMark/>
-          </w:tcPr>
-          <w:p>
-            <w:pPr>
-              <w:spacing w:line="240" w:lineRule="auto"/>
-              <w:rPr>
-                <w:rFonts w:ascii="Century Gothic" w:eastAsia="Times New Roman" w:hAnsi="Century Gothic" w:cs="Calibri"/>
-                <w:b/>
-                <w:bCs/>
-                <w:color w:val="000000"/>
-                <w:sz w:val="22"/>
-                <w:lang w:val="es-PE" w:eastAsia="es-PE"/>
-              </w:rPr>
-            </w:pPr>
-            <w:r>
-              <w:rPr>
-                <w:rFonts w:ascii="Century Gothic" w:eastAsia="Times New Roman" w:hAnsi="Century Gothic" w:cs="Calibri"/>
-                <w:b/>
-                <w:bCs/>
-                <w:color w:val="000000"/>
-                <w:sz w:val="22"/>
-                <w:lang w:val="es-PE" w:eastAsia="es-PE"/>
-              </w:rPr>
-              <w:t>Como usuario de la aplicación móvil de compras, quiero poder realizar pedidos de productos de manera fácil y rápida desde mi dispositivo móvil, asegurándome de que el proceso sea intuitivo y eficiente.</w:t>
-            </w:r>
-          </w:p>
-        </w:tc>
-      </w:tr>
-      <w:tr>
-        <w:trPr>
-          <w:trHeight w:val="1099"/>
-        </w:trPr>
-        <w:tc>
-          <w:tcPr>
-            <w:tcW w:w="999" w:type="dxa"/>
-            <w:tcBorders>
-              <w:top w:val="nil"/>
-              <w:left w:val="single" w:sz="4" w:space="0" w:color="auto"/>
-              <w:bottom w:val="single" w:sz="4" w:space="0" w:color="auto"/>
-              <w:right w:val="single" w:sz="4" w:space="0" w:color="auto"/>
-            </w:tcBorders>
-            <w:shd w:val="clear" w:color="000000" w:fill="FFFF00"/>
-            <w:noWrap/>
-            <w:vAlign w:val="center"/>
-            <w:hideMark/>
-          </w:tcPr>
-          <w:p>
-            <w:pPr>
-              <w:spacing w:line="240" w:lineRule="auto"/>
-              <w:jc w:val="center"/>
-              <w:rPr>
-                <w:rFonts w:ascii="Century Gothic" w:eastAsia="Times New Roman" w:hAnsi="Century Gothic" w:cs="Calibri"/>
-                <w:b/>
-                <w:bCs/>
-                <w:color w:val="000000"/>
-                <w:sz w:val="22"/>
-                <w:lang w:val="es-PE" w:eastAsia="es-PE"/>
-              </w:rPr>
-            </w:pPr>
-            <w:r>
-              <w:rPr>
-                <w:rFonts w:ascii="Century Gothic" w:eastAsia="Times New Roman" w:hAnsi="Century Gothic" w:cs="Calibri"/>
-                <w:b/>
-                <w:bCs/>
-                <w:color w:val="000000"/>
-                <w:sz w:val="22"/>
-                <w:lang w:val="es-PE" w:eastAsia="es-PE"/>
-              </w:rPr>
-              <w:t>HU016</w:t>
-            </w:r>
-          </w:p>
-        </w:tc>
-        <w:tc>
-          <w:tcPr>
-            <w:tcW w:w="8441" w:type="dxa"/>
-            <w:tcBorders>
-              <w:top w:val="nil"/>
-              <w:left w:val="nil"/>
-              <w:bottom w:val="single" w:sz="4" w:space="0" w:color="auto"/>
-              <w:right w:val="single" w:sz="4" w:space="0" w:color="auto"/>
-            </w:tcBorders>
-            <w:shd w:val="clear" w:color="auto" w:fill="auto"/>
-            <w:vAlign w:val="center"/>
-            <w:hideMark/>
-          </w:tcPr>
-          <w:p>
-            <w:pPr>
-              <w:spacing w:line="240" w:lineRule="auto"/>
-              <w:rPr>
-                <w:rFonts w:ascii="Century Gothic" w:eastAsia="Times New Roman" w:hAnsi="Century Gothic" w:cs="Calibri"/>
-                <w:b/>
-                <w:bCs/>
-                <w:color w:val="000000"/>
-                <w:sz w:val="22"/>
-                <w:lang w:val="es-PE" w:eastAsia="es-PE"/>
-              </w:rPr>
-            </w:pPr>
-            <w:r>
-              <w:rPr>
-                <w:rFonts w:ascii="Century Gothic" w:eastAsia="Times New Roman" w:hAnsi="Century Gothic" w:cs="Calibri"/>
-                <w:b/>
-                <w:bCs/>
-                <w:color w:val="000000"/>
-                <w:sz w:val="22"/>
-                <w:lang w:val="es-PE" w:eastAsia="es-PE"/>
-              </w:rPr>
-              <w:t>Como cliente, quiero ver las opciones de métodos de pago disponibles, para elegir la que más me convenga al realizar una compra.</w:t>
-            </w:r>
-          </w:p>
-        </w:tc>
-      </w:tr>
-      <w:tr>
-        <w:trPr>
-          <w:trHeight w:val="1099"/>
-        </w:trPr>
-        <w:tc>
-          <w:tcPr>
-            <w:tcW w:w="999" w:type="dxa"/>
-            <w:tcBorders>
-              <w:top w:val="nil"/>
-              <w:left w:val="single" w:sz="4" w:space="0" w:color="auto"/>
-              <w:bottom w:val="single" w:sz="4" w:space="0" w:color="auto"/>
-              <w:right w:val="single" w:sz="4" w:space="0" w:color="auto"/>
-            </w:tcBorders>
-            <w:shd w:val="clear" w:color="000000" w:fill="FFFF00"/>
-            <w:noWrap/>
-            <w:vAlign w:val="center"/>
-            <w:hideMark/>
-          </w:tcPr>
-          <w:p>
-            <w:pPr>
-              <w:spacing w:line="240" w:lineRule="auto"/>
-              <w:jc w:val="center"/>
-              <w:rPr>
-                <w:rFonts w:ascii="Century Gothic" w:eastAsia="Times New Roman" w:hAnsi="Century Gothic" w:cs="Calibri"/>
-                <w:b/>
-                <w:bCs/>
-                <w:color w:val="000000"/>
-                <w:sz w:val="22"/>
-                <w:lang w:val="es-PE" w:eastAsia="es-PE"/>
-              </w:rPr>
-            </w:pPr>
-            <w:r>
-              <w:rPr>
-                <w:rFonts w:ascii="Century Gothic" w:eastAsia="Times New Roman" w:hAnsi="Century Gothic" w:cs="Calibri"/>
-                <w:b/>
-                <w:bCs/>
-                <w:color w:val="000000"/>
-                <w:sz w:val="22"/>
-                <w:lang w:val="es-PE" w:eastAsia="es-PE"/>
-              </w:rPr>
-              <w:t>HU017</w:t>
-            </w:r>
-          </w:p>
-        </w:tc>
-        <w:tc>
-          <w:tcPr>
-            <w:tcW w:w="8441" w:type="dxa"/>
-            <w:tcBorders>
-              <w:top w:val="nil"/>
-              <w:left w:val="nil"/>
-              <w:bottom w:val="single" w:sz="4" w:space="0" w:color="auto"/>
-              <w:right w:val="single" w:sz="4" w:space="0" w:color="auto"/>
-            </w:tcBorders>
-            <w:shd w:val="clear" w:color="auto" w:fill="auto"/>
-            <w:vAlign w:val="center"/>
-            <w:hideMark/>
-          </w:tcPr>
-          <w:p>
-            <w:pPr>
-              <w:spacing w:line="240" w:lineRule="auto"/>
-              <w:rPr>
-                <w:rFonts w:ascii="Century Gothic" w:eastAsia="Times New Roman" w:hAnsi="Century Gothic" w:cs="Calibri"/>
-                <w:b/>
-                <w:bCs/>
-                <w:color w:val="000000"/>
-                <w:sz w:val="22"/>
-                <w:lang w:val="es-PE" w:eastAsia="es-PE"/>
-              </w:rPr>
-            </w:pPr>
-            <w:r>
-              <w:rPr>
-                <w:rFonts w:ascii="Century Gothic" w:eastAsia="Times New Roman" w:hAnsi="Century Gothic" w:cs="Calibri"/>
-                <w:b/>
-                <w:bCs/>
-                <w:color w:val="000000"/>
-                <w:sz w:val="22"/>
-                <w:lang w:val="es-PE" w:eastAsia="es-PE"/>
-              </w:rPr>
-              <w:t>Como cliente, quiero un formulario de pago seguro y fácil de usar, para completar mis compras sin problemas.</w:t>
-            </w:r>
-          </w:p>
-        </w:tc>
-      </w:tr>
-      <w:tr>
-        <w:trPr>
-          <w:trHeight w:val="1099"/>
-        </w:trPr>
-        <w:tc>
-          <w:tcPr>
-            <w:tcW w:w="999" w:type="dxa"/>
-            <w:tcBorders>
-              <w:top w:val="nil"/>
-              <w:left w:val="single" w:sz="4" w:space="0" w:color="auto"/>
-              <w:bottom w:val="single" w:sz="4" w:space="0" w:color="auto"/>
-              <w:right w:val="single" w:sz="4" w:space="0" w:color="auto"/>
-            </w:tcBorders>
-            <w:shd w:val="clear" w:color="000000" w:fill="FFFF00"/>
-            <w:noWrap/>
-            <w:vAlign w:val="center"/>
-            <w:hideMark/>
-          </w:tcPr>
-          <w:p>
-            <w:pPr>
-              <w:spacing w:line="240" w:lineRule="auto"/>
-              <w:jc w:val="center"/>
-              <w:rPr>
-                <w:rFonts w:ascii="Century Gothic" w:eastAsia="Times New Roman" w:hAnsi="Century Gothic" w:cs="Calibri"/>
-                <w:b/>
-                <w:bCs/>
-                <w:color w:val="000000"/>
-                <w:sz w:val="22"/>
-                <w:lang w:val="es-PE" w:eastAsia="es-PE"/>
-              </w:rPr>
-            </w:pPr>
-            <w:r>
-              <w:rPr>
-                <w:rFonts w:ascii="Century Gothic" w:eastAsia="Times New Roman" w:hAnsi="Century Gothic" w:cs="Calibri"/>
-                <w:b/>
-                <w:bCs/>
-                <w:color w:val="000000"/>
-                <w:sz w:val="22"/>
-                <w:lang w:val="es-PE" w:eastAsia="es-PE"/>
-              </w:rPr>
-              <w:t>HU018</w:t>
-            </w:r>
-          </w:p>
-        </w:tc>
-        <w:tc>
-          <w:tcPr>
-            <w:tcW w:w="8441" w:type="dxa"/>
-            <w:tcBorders>
-              <w:top w:val="nil"/>
-              <w:left w:val="nil"/>
-              <w:bottom w:val="single" w:sz="4" w:space="0" w:color="auto"/>
-              <w:right w:val="single" w:sz="4" w:space="0" w:color="auto"/>
-            </w:tcBorders>
-            <w:shd w:val="clear" w:color="auto" w:fill="auto"/>
-            <w:vAlign w:val="center"/>
-            <w:hideMark/>
-          </w:tcPr>
-          <w:p>
-            <w:pPr>
-              <w:spacing w:line="240" w:lineRule="auto"/>
-              <w:rPr>
-                <w:rFonts w:ascii="Century Gothic" w:eastAsia="Times New Roman" w:hAnsi="Century Gothic" w:cs="Calibri"/>
-                <w:b/>
-                <w:bCs/>
-                <w:color w:val="000000"/>
-                <w:sz w:val="22"/>
-                <w:lang w:val="es-PE" w:eastAsia="es-PE"/>
-              </w:rPr>
-            </w:pPr>
-            <w:r>
-              <w:rPr>
-                <w:rFonts w:ascii="Century Gothic" w:eastAsia="Times New Roman" w:hAnsi="Century Gothic" w:cs="Calibri"/>
-                <w:b/>
-                <w:bCs/>
-                <w:color w:val="000000"/>
-                <w:sz w:val="22"/>
-                <w:lang w:val="es-PE" w:eastAsia="es-PE"/>
-              </w:rPr>
-              <w:t>Como cliente, quiero recibir una confirmación clara y detallada de que mi compra ha sido exitosa, para estar seguro de que la transacción se completó correctamente.</w:t>
-            </w:r>
-          </w:p>
-        </w:tc>
-      </w:tr>
-      <w:tr>
-        <w:trPr>
-          <w:trHeight w:val="1099"/>
-        </w:trPr>
-        <w:tc>
-          <w:tcPr>
-            <w:tcW w:w="999" w:type="dxa"/>
-            <w:tcBorders>
-              <w:top w:val="nil"/>
-              <w:left w:val="single" w:sz="4" w:space="0" w:color="auto"/>
-              <w:bottom w:val="single" w:sz="4" w:space="0" w:color="auto"/>
-              <w:right w:val="single" w:sz="4" w:space="0" w:color="auto"/>
-            </w:tcBorders>
-            <w:shd w:val="clear" w:color="000000" w:fill="FFFF00"/>
-            <w:noWrap/>
-            <w:vAlign w:val="center"/>
-            <w:hideMark/>
-          </w:tcPr>
-          <w:p>
-            <w:pPr>
-              <w:spacing w:line="240" w:lineRule="auto"/>
-              <w:jc w:val="center"/>
-              <w:rPr>
-                <w:rFonts w:ascii="Century Gothic" w:eastAsia="Times New Roman" w:hAnsi="Century Gothic" w:cs="Calibri"/>
-                <w:b/>
-                <w:bCs/>
-                <w:color w:val="000000"/>
-                <w:sz w:val="22"/>
-                <w:lang w:val="es-PE" w:eastAsia="es-PE"/>
-              </w:rPr>
-            </w:pPr>
-            <w:r>
-              <w:rPr>
-                <w:rFonts w:ascii="Century Gothic" w:eastAsia="Times New Roman" w:hAnsi="Century Gothic" w:cs="Calibri"/>
-                <w:b/>
-                <w:bCs/>
-                <w:color w:val="000000"/>
-                <w:sz w:val="22"/>
-                <w:lang w:val="es-PE" w:eastAsia="es-PE"/>
-              </w:rPr>
-              <w:lastRenderedPageBreak/>
-              <w:t>HU019</w:t>
-            </w:r>
-          </w:p>
-        </w:tc>
-        <w:tc>
-          <w:tcPr>
-            <w:tcW w:w="8441" w:type="dxa"/>
+            <w:tcW w:w="9400" w:type="dxa"/>
             <w:tcBorders>
               <w:top w:val="nil"/>
               <w:left w:val="nil"/>
@@ -6541,6 +5159,7 @@
           <w:szCs w:val="24"/>
           <w14:ligatures w14:val="standardContextual"/>
         </w:rPr>
+        <w:lastRenderedPageBreak/>
         <w:t>1.</w:t>
       </w:r>
       <w:r>
@@ -7171,43 +5790,13 @@
         <w:spacing w:after="160" w:line="278" w:lineRule="auto"/>
         <w:ind w:left="1080" w:hanging="360"/>
       </w:pPr>
-    </w:p>
-    <w:p>
-      <w:pPr>
-        <w:spacing w:after="160" w:line="278" w:lineRule="auto"/>
-        <w:ind w:left="1080" w:hanging="360"/>
-      </w:pPr>
-    </w:p>
-    <w:p>
-      <w:pPr>
-        <w:spacing w:after="160" w:line="278" w:lineRule="auto"/>
-        <w:ind w:left="1080" w:hanging="360"/>
-      </w:pPr>
-    </w:p>
-    <w:p/>
-    <w:p/>
-    <w:p/>
-    <w:p/>
-    <w:p/>
-    <w:p/>
-    <w:p>
-      <w:r>
-        <w:rPr>
-          <w:noProof/>
-        </w:rPr>
+      <w:r>
+        <w:lastRenderedPageBreak/>
         <w:drawing>
-          <wp:anchor distT="0" distB="0" distL="114300" distR="114300" simplePos="0" relativeHeight="251658258" behindDoc="0" locked="0" layoutInCell="1" allowOverlap="1" wp14:anchorId="6750AF4E" wp14:editId="21F5D236">
-            <wp:simplePos x="0" y="0"/>
-            <wp:positionH relativeFrom="margin">
-              <wp:posOffset>1001395</wp:posOffset>
-            </wp:positionH>
-            <wp:positionV relativeFrom="paragraph">
-              <wp:posOffset>229235</wp:posOffset>
-            </wp:positionV>
-            <wp:extent cx="3190240" cy="6885940"/>
-            <wp:effectExtent l="0" t="0" r="0" b="0"/>
-            <wp:wrapNone/>
-            <wp:docPr id="993203814" name="Picture 24036673"/>
+          <wp:inline distT="0" distB="0" distL="0" distR="0" wp14:anchorId="6CD19080" wp14:editId="46CC91F2">
+            <wp:extent cx="4051004" cy="8656098"/>
+            <wp:effectExtent l="0" t="0" r="6985" b="0"/>
+            <wp:docPr id="1948608832" name="Imagen 1"/>
             <wp:cNvGraphicFramePr>
               <a:graphicFrameLocks xmlns:a="http://schemas.openxmlformats.org/drawingml/2006/main" noChangeAspect="1"/>
             </wp:cNvGraphicFramePr>
@@ -7215,11 +5804,245 @@
               <a:graphicData uri="http://schemas.openxmlformats.org/drawingml/2006/picture">
                 <pic:pic xmlns:pic="http://schemas.openxmlformats.org/drawingml/2006/picture">
                   <pic:nvPicPr>
-                    <pic:cNvPr id="0" name="Picture 24036673"/>
+                    <pic:cNvPr id="1948608832" name=""/>
                     <pic:cNvPicPr/>
                   </pic:nvPicPr>
                   <pic:blipFill>
-                    <a:blip r:embed="rId30">
+                    <a:blip r:embed="rId22"/>
+                    <a:stretch>
+                      <a:fillRect/>
+                    </a:stretch>
+                  </pic:blipFill>
+                  <pic:spPr>
+                    <a:xfrm>
+                      <a:off x="0" y="0"/>
+                      <a:ext cx="4054162" cy="8662847"/>
+                    </a:xfrm>
+                    <a:prstGeom prst="rect">
+                      <a:avLst/>
+                    </a:prstGeom>
+                  </pic:spPr>
+                </pic:pic>
+              </a:graphicData>
+            </a:graphic>
+          </wp:inline>
+        </w:drawing>
+      </w:r>
+    </w:p>
+    <w:p>
+      <w:pPr>
+        <w:spacing w:after="160" w:line="278" w:lineRule="auto"/>
+        <w:ind w:left="1080" w:hanging="360"/>
+      </w:pPr>
+      <w:r>
+        <w:lastRenderedPageBreak/>
+        <w:drawing>
+          <wp:inline distT="0" distB="0" distL="0" distR="0" wp14:anchorId="0AE96AC3" wp14:editId="4291FFAF">
+            <wp:extent cx="4178595" cy="8691974"/>
+            <wp:effectExtent l="0" t="0" r="0" b="0"/>
+            <wp:docPr id="1194360718" name="Imagen 1"/>
+            <wp:cNvGraphicFramePr>
+              <a:graphicFrameLocks xmlns:a="http://schemas.openxmlformats.org/drawingml/2006/main" noChangeAspect="1"/>
+            </wp:cNvGraphicFramePr>
+            <a:graphic xmlns:a="http://schemas.openxmlformats.org/drawingml/2006/main">
+              <a:graphicData uri="http://schemas.openxmlformats.org/drawingml/2006/picture">
+                <pic:pic xmlns:pic="http://schemas.openxmlformats.org/drawingml/2006/picture">
+                  <pic:nvPicPr>
+                    <pic:cNvPr id="1194360718" name=""/>
+                    <pic:cNvPicPr/>
+                  </pic:nvPicPr>
+                  <pic:blipFill>
+                    <a:blip r:embed="rId23"/>
+                    <a:stretch>
+                      <a:fillRect/>
+                    </a:stretch>
+                  </pic:blipFill>
+                  <pic:spPr>
+                    <a:xfrm>
+                      <a:off x="0" y="0"/>
+                      <a:ext cx="4182681" cy="8700474"/>
+                    </a:xfrm>
+                    <a:prstGeom prst="rect">
+                      <a:avLst/>
+                    </a:prstGeom>
+                  </pic:spPr>
+                </pic:pic>
+              </a:graphicData>
+            </a:graphic>
+          </wp:inline>
+        </w:drawing>
+      </w:r>
+    </w:p>
+    <w:p>
+      <w:pPr>
+        <w:spacing w:after="160" w:line="278" w:lineRule="auto"/>
+        <w:ind w:left="1080" w:hanging="360"/>
+      </w:pPr>
+      <w:r>
+        <w:lastRenderedPageBreak/>
+        <w:drawing>
+          <wp:inline distT="0" distB="0" distL="0" distR="0" wp14:anchorId="46CADCFB" wp14:editId="1405B845">
+            <wp:extent cx="4221125" cy="8995629"/>
+            <wp:effectExtent l="0" t="0" r="8255" b="0"/>
+            <wp:docPr id="588622225" name="Imagen 1"/>
+            <wp:cNvGraphicFramePr>
+              <a:graphicFrameLocks xmlns:a="http://schemas.openxmlformats.org/drawingml/2006/main" noChangeAspect="1"/>
+            </wp:cNvGraphicFramePr>
+            <a:graphic xmlns:a="http://schemas.openxmlformats.org/drawingml/2006/main">
+              <a:graphicData uri="http://schemas.openxmlformats.org/drawingml/2006/picture">
+                <pic:pic xmlns:pic="http://schemas.openxmlformats.org/drawingml/2006/picture">
+                  <pic:nvPicPr>
+                    <pic:cNvPr id="588622225" name=""/>
+                    <pic:cNvPicPr/>
+                  </pic:nvPicPr>
+                  <pic:blipFill>
+                    <a:blip r:embed="rId24"/>
+                    <a:stretch>
+                      <a:fillRect/>
+                    </a:stretch>
+                  </pic:blipFill>
+                  <pic:spPr>
+                    <a:xfrm>
+                      <a:off x="0" y="0"/>
+                      <a:ext cx="4223802" cy="9001334"/>
+                    </a:xfrm>
+                    <a:prstGeom prst="rect">
+                      <a:avLst/>
+                    </a:prstGeom>
+                  </pic:spPr>
+                </pic:pic>
+              </a:graphicData>
+            </a:graphic>
+          </wp:inline>
+        </w:drawing>
+      </w:r>
+    </w:p>
+    <w:p>
+      <w:pPr>
+        <w:spacing w:after="160" w:line="278" w:lineRule="auto"/>
+        <w:ind w:left="1080" w:hanging="360"/>
+      </w:pPr>
+      <w:r>
+        <w:lastRenderedPageBreak/>
+        <w:drawing>
+          <wp:inline distT="0" distB="0" distL="0" distR="0" wp14:anchorId="388F691B" wp14:editId="65E53B95">
+            <wp:extent cx="4316818" cy="9186399"/>
+            <wp:effectExtent l="0" t="0" r="7620" b="0"/>
+            <wp:docPr id="961653441" name="Imagen 1"/>
+            <wp:cNvGraphicFramePr>
+              <a:graphicFrameLocks xmlns:a="http://schemas.openxmlformats.org/drawingml/2006/main" noChangeAspect="1"/>
+            </wp:cNvGraphicFramePr>
+            <a:graphic xmlns:a="http://schemas.openxmlformats.org/drawingml/2006/main">
+              <a:graphicData uri="http://schemas.openxmlformats.org/drawingml/2006/picture">
+                <pic:pic xmlns:pic="http://schemas.openxmlformats.org/drawingml/2006/picture">
+                  <pic:nvPicPr>
+                    <pic:cNvPr id="961653441" name=""/>
+                    <pic:cNvPicPr/>
+                  </pic:nvPicPr>
+                  <pic:blipFill>
+                    <a:blip r:embed="rId25"/>
+                    <a:stretch>
+                      <a:fillRect/>
+                    </a:stretch>
+                  </pic:blipFill>
+                  <pic:spPr>
+                    <a:xfrm>
+                      <a:off x="0" y="0"/>
+                      <a:ext cx="4322259" cy="9197977"/>
+                    </a:xfrm>
+                    <a:prstGeom prst="rect">
+                      <a:avLst/>
+                    </a:prstGeom>
+                  </pic:spPr>
+                </pic:pic>
+              </a:graphicData>
+            </a:graphic>
+          </wp:inline>
+        </w:drawing>
+      </w:r>
+    </w:p>
+    <w:p>
+      <w:pPr>
+        <w:spacing w:after="160" w:line="278" w:lineRule="auto"/>
+        <w:ind w:left="1080" w:hanging="360"/>
+      </w:pPr>
+      <w:r>
+        <w:lastRenderedPageBreak/>
+        <w:drawing>
+          <wp:inline distT="0" distB="0" distL="0" distR="0" wp14:anchorId="2AFD4030" wp14:editId="3E990A29">
+            <wp:extent cx="4221125" cy="8982760"/>
+            <wp:effectExtent l="0" t="0" r="8255" b="8890"/>
+            <wp:docPr id="1950490581" name="Imagen 1"/>
+            <wp:cNvGraphicFramePr>
+              <a:graphicFrameLocks xmlns:a="http://schemas.openxmlformats.org/drawingml/2006/main" noChangeAspect="1"/>
+            </wp:cNvGraphicFramePr>
+            <a:graphic xmlns:a="http://schemas.openxmlformats.org/drawingml/2006/main">
+              <a:graphicData uri="http://schemas.openxmlformats.org/drawingml/2006/picture">
+                <pic:pic xmlns:pic="http://schemas.openxmlformats.org/drawingml/2006/picture">
+                  <pic:nvPicPr>
+                    <pic:cNvPr id="1950490581" name=""/>
+                    <pic:cNvPicPr/>
+                  </pic:nvPicPr>
+                  <pic:blipFill>
+                    <a:blip r:embed="rId26"/>
+                    <a:stretch>
+                      <a:fillRect/>
+                    </a:stretch>
+                  </pic:blipFill>
+                  <pic:spPr>
+                    <a:xfrm>
+                      <a:off x="0" y="0"/>
+                      <a:ext cx="4223159" cy="8987089"/>
+                    </a:xfrm>
+                    <a:prstGeom prst="rect">
+                      <a:avLst/>
+                    </a:prstGeom>
+                  </pic:spPr>
+                </pic:pic>
+              </a:graphicData>
+            </a:graphic>
+          </wp:inline>
+        </w:drawing>
+      </w:r>
+    </w:p>
+    <w:p>
+      <w:pPr>
+        <w:spacing w:after="160" w:line="278" w:lineRule="auto"/>
+        <w:ind w:left="1080" w:hanging="360"/>
+      </w:pPr>
+    </w:p>
+    <w:p>
+      <w:pPr>
+        <w:spacing w:after="160" w:line="278" w:lineRule="auto"/>
+        <w:ind w:left="1080" w:hanging="360"/>
+      </w:pPr>
+      <w:r>
+        <w:lastRenderedPageBreak/>
+        <w:drawing>
+          <wp:anchor distT="0" distB="0" distL="114300" distR="114300" simplePos="0" relativeHeight="251660310" behindDoc="0" locked="0" layoutInCell="1" allowOverlap="1" wp14:anchorId="4202BC1E" wp14:editId="0105C6A2">
+            <wp:simplePos x="1190847" y="839972"/>
+            <wp:positionH relativeFrom="margin">
+              <wp:align>left</wp:align>
+            </wp:positionH>
+            <wp:positionV relativeFrom="paragraph">
+              <wp:align>top</wp:align>
+            </wp:positionV>
+            <wp:extent cx="4274185" cy="9068435"/>
+            <wp:effectExtent l="0" t="0" r="0" b="0"/>
+            <wp:wrapSquare wrapText="bothSides"/>
+            <wp:docPr id="1670702461" name="Imagen 1"/>
+            <wp:cNvGraphicFramePr>
+              <a:graphicFrameLocks xmlns:a="http://schemas.openxmlformats.org/drawingml/2006/main" noChangeAspect="1"/>
+            </wp:cNvGraphicFramePr>
+            <a:graphic xmlns:a="http://schemas.openxmlformats.org/drawingml/2006/main">
+              <a:graphicData uri="http://schemas.openxmlformats.org/drawingml/2006/picture">
+                <pic:pic xmlns:pic="http://schemas.openxmlformats.org/drawingml/2006/picture">
+                  <pic:nvPicPr>
+                    <pic:cNvPr id="1670702461" name=""/>
+                    <pic:cNvPicPr/>
+                  </pic:nvPicPr>
+                  <pic:blipFill>
+                    <a:blip r:embed="rId27">
                       <a:extLst>
                         <a:ext uri="{28A0092B-C50C-407E-A947-70E740481C1C}">
                           <a14:useLocalDpi xmlns:a14="http://schemas.microsoft.com/office/drawing/2010/main" val="0"/>
@@ -7233,7 +6056,7 @@
                   <pic:spPr>
                     <a:xfrm>
                       <a:off x="0" y="0"/>
-                      <a:ext cx="3190240" cy="6885940"/>
+                      <a:ext cx="4274185" cy="9068435"/>
                     </a:xfrm>
                     <a:prstGeom prst="rect">
                       <a:avLst/>
@@ -7251,222 +6074,29 @@
           </wp:anchor>
         </w:drawing>
       </w:r>
-    </w:p>
-    <w:p/>
-    <w:p/>
-    <w:p/>
-    <w:p/>
-    <w:p/>
-    <w:p/>
-    <w:p/>
-    <w:p/>
-    <w:p/>
-    <w:p/>
-    <w:p/>
-    <w:p/>
-    <w:p/>
-    <w:p/>
-    <w:p>
-      <w:pPr>
-        <w:tabs>
-          <w:tab w:val="left" w:pos="7451"/>
-        </w:tabs>
-      </w:pPr>
-      <w:r>
-        <w:tab/>
-      </w:r>
-    </w:p>
-    <w:p>
-      <w:pPr>
-        <w:tabs>
-          <w:tab w:val="left" w:pos="7451"/>
-        </w:tabs>
-      </w:pPr>
-    </w:p>
-    <w:p>
-      <w:pPr>
-        <w:tabs>
-          <w:tab w:val="left" w:pos="7451"/>
-        </w:tabs>
-      </w:pPr>
-    </w:p>
-    <w:p>
-      <w:pPr>
-        <w:tabs>
-          <w:tab w:val="left" w:pos="7451"/>
-        </w:tabs>
-      </w:pPr>
-    </w:p>
-    <w:p>
-      <w:pPr>
-        <w:tabs>
-          <w:tab w:val="left" w:pos="7451"/>
-        </w:tabs>
-      </w:pPr>
-    </w:p>
-    <w:p>
-      <w:pPr>
-        <w:tabs>
-          <w:tab w:val="left" w:pos="7451"/>
-        </w:tabs>
-      </w:pPr>
-    </w:p>
-    <w:p>
-      <w:pPr>
-        <w:tabs>
-          <w:tab w:val="left" w:pos="7451"/>
-        </w:tabs>
-      </w:pPr>
-    </w:p>
-    <w:p>
-      <w:pPr>
-        <w:tabs>
-          <w:tab w:val="left" w:pos="7451"/>
-        </w:tabs>
-      </w:pPr>
-    </w:p>
-    <w:p>
-      <w:pPr>
-        <w:tabs>
-          <w:tab w:val="left" w:pos="7451"/>
-        </w:tabs>
-      </w:pPr>
-    </w:p>
-    <w:p>
-      <w:pPr>
-        <w:tabs>
-          <w:tab w:val="left" w:pos="7451"/>
-        </w:tabs>
-      </w:pPr>
-    </w:p>
-    <w:p>
-      <w:pPr>
-        <w:tabs>
-          <w:tab w:val="left" w:pos="7451"/>
-        </w:tabs>
-      </w:pPr>
-    </w:p>
-    <w:p>
-      <w:pPr>
-        <w:tabs>
-          <w:tab w:val="left" w:pos="7451"/>
-        </w:tabs>
-      </w:pPr>
-    </w:p>
-    <w:p>
-      <w:pPr>
-        <w:tabs>
-          <w:tab w:val="left" w:pos="7451"/>
-        </w:tabs>
-      </w:pPr>
-    </w:p>
-    <w:p>
-      <w:pPr>
-        <w:tabs>
-          <w:tab w:val="left" w:pos="7451"/>
-        </w:tabs>
-      </w:pPr>
-    </w:p>
-    <w:p>
-      <w:pPr>
-        <w:tabs>
-          <w:tab w:val="left" w:pos="7451"/>
-        </w:tabs>
-      </w:pPr>
-    </w:p>
-    <w:p>
-      <w:pPr>
-        <w:tabs>
-          <w:tab w:val="left" w:pos="7451"/>
-        </w:tabs>
-      </w:pPr>
-    </w:p>
-    <w:p>
-      <w:pPr>
-        <w:tabs>
-          <w:tab w:val="left" w:pos="7451"/>
-        </w:tabs>
-      </w:pPr>
-    </w:p>
-    <w:p>
-      <w:pPr>
-        <w:tabs>
-          <w:tab w:val="left" w:pos="7451"/>
-        </w:tabs>
-      </w:pPr>
-    </w:p>
-    <w:p>
-      <w:pPr>
-        <w:tabs>
-          <w:tab w:val="left" w:pos="7451"/>
-        </w:tabs>
-      </w:pPr>
-    </w:p>
-    <w:p>
-      <w:pPr>
-        <w:tabs>
-          <w:tab w:val="left" w:pos="7451"/>
-        </w:tabs>
-      </w:pPr>
-    </w:p>
-    <w:p>
-      <w:pPr>
-        <w:tabs>
-          <w:tab w:val="left" w:pos="7451"/>
-        </w:tabs>
-      </w:pPr>
-    </w:p>
-    <w:p>
-      <w:pPr>
-        <w:tabs>
-          <w:tab w:val="left" w:pos="7451"/>
-        </w:tabs>
-      </w:pPr>
-    </w:p>
-    <w:p>
-      <w:pPr>
-        <w:tabs>
-          <w:tab w:val="left" w:pos="7451"/>
-        </w:tabs>
-      </w:pPr>
-    </w:p>
-    <w:p>
-      <w:pPr>
-        <w:tabs>
-          <w:tab w:val="left" w:pos="7451"/>
-        </w:tabs>
-      </w:pPr>
-    </w:p>
-    <w:p>
-      <w:pPr>
-        <w:tabs>
-          <w:tab w:val="left" w:pos="7451"/>
-        </w:tabs>
-      </w:pPr>
-    </w:p>
-    <w:p>
-      <w:pPr>
-        <w:tabs>
-          <w:tab w:val="left" w:pos="7451"/>
-        </w:tabs>
-      </w:pPr>
-      <w:r>
-        <w:rPr>
-          <w:noProof/>
-        </w:rPr>
+      <w:r>
+        <w:br w:type="textWrapping" w:clear="all"/>
+      </w:r>
+    </w:p>
+    <w:p>
+      <w:pPr>
+        <w:spacing w:after="160" w:line="278" w:lineRule="auto"/>
+      </w:pPr>
+      <w:r>
+        <w:lastRenderedPageBreak/>
         <w:drawing>
-          <wp:anchor distT="0" distB="0" distL="114300" distR="114300" simplePos="0" relativeHeight="251658259" behindDoc="0" locked="0" layoutInCell="1" allowOverlap="1" wp14:anchorId="40FD0DF2" wp14:editId="5AC6C696">
-            <wp:simplePos x="0" y="0"/>
+          <wp:anchor distT="0" distB="0" distL="114300" distR="114300" simplePos="0" relativeHeight="251661334" behindDoc="0" locked="0" layoutInCell="1" allowOverlap="1" wp14:anchorId="7316541F" wp14:editId="61FE178C">
+            <wp:simplePos x="1190847" y="839972"/>
             <wp:positionH relativeFrom="margin">
-              <wp:posOffset>1069734</wp:posOffset>
+              <wp:align>left</wp:align>
             </wp:positionH>
             <wp:positionV relativeFrom="paragraph">
-              <wp:posOffset>18963</wp:posOffset>
+              <wp:align>top</wp:align>
             </wp:positionV>
-            <wp:extent cx="3924848" cy="8564170"/>
+            <wp:extent cx="4231640" cy="8943340"/>
             <wp:effectExtent l="0" t="0" r="0" b="0"/>
-            <wp:wrapNone/>
-            <wp:docPr id="2114270446" name="Imagen 1"/>
+            <wp:wrapSquare wrapText="bothSides"/>
+            <wp:docPr id="1004338035" name="Imagen 1"/>
             <wp:cNvGraphicFramePr>
               <a:graphicFrameLocks xmlns:a="http://schemas.openxmlformats.org/drawingml/2006/main" noChangeAspect="1"/>
             </wp:cNvGraphicFramePr>
@@ -7474,11 +6104,11 @@
               <a:graphicData uri="http://schemas.openxmlformats.org/drawingml/2006/picture">
                 <pic:pic xmlns:pic="http://schemas.openxmlformats.org/drawingml/2006/picture">
                   <pic:nvPicPr>
-                    <pic:cNvPr id="2114270446" name=""/>
+                    <pic:cNvPr id="1004338035" name=""/>
                     <pic:cNvPicPr/>
                   </pic:nvPicPr>
                   <pic:blipFill>
-                    <a:blip r:embed="rId31">
+                    <a:blip r:embed="rId28">
                       <a:extLst>
                         <a:ext uri="{28A0092B-C50C-407E-A947-70E740481C1C}">
                           <a14:useLocalDpi xmlns:a14="http://schemas.microsoft.com/office/drawing/2010/main" val="0"/>
@@ -7492,7 +6122,7 @@
                   <pic:spPr>
                     <a:xfrm>
                       <a:off x="0" y="0"/>
-                      <a:ext cx="3924848" cy="8564170"/>
+                      <a:ext cx="4231640" cy="8943340"/>
                     </a:xfrm>
                     <a:prstGeom prst="rect">
                       <a:avLst/>
@@ -7501,712 +6131,15 @@
                 </pic:pic>
               </a:graphicData>
             </a:graphic>
+            <wp14:sizeRelH relativeFrom="margin">
+              <wp14:pctWidth>0</wp14:pctWidth>
+            </wp14:sizeRelH>
+            <wp14:sizeRelV relativeFrom="margin">
+              <wp14:pctHeight>0</wp14:pctHeight>
+            </wp14:sizeRelV>
           </wp:anchor>
         </w:drawing>
       </w:r>
-    </w:p>
-    <w:p>
-      <w:pPr>
-        <w:tabs>
-          <w:tab w:val="left" w:pos="7451"/>
-        </w:tabs>
-      </w:pPr>
-    </w:p>
-    <w:p>
-      <w:pPr>
-        <w:tabs>
-          <w:tab w:val="left" w:pos="7451"/>
-        </w:tabs>
-      </w:pPr>
-    </w:p>
-    <w:p>
-      <w:pPr>
-        <w:tabs>
-          <w:tab w:val="left" w:pos="7451"/>
-        </w:tabs>
-      </w:pPr>
-    </w:p>
-    <w:p>
-      <w:pPr>
-        <w:tabs>
-          <w:tab w:val="left" w:pos="7451"/>
-        </w:tabs>
-      </w:pPr>
-    </w:p>
-    <w:p>
-      <w:pPr>
-        <w:tabs>
-          <w:tab w:val="left" w:pos="7451"/>
-        </w:tabs>
-      </w:pPr>
-    </w:p>
-    <w:p>
-      <w:pPr>
-        <w:tabs>
-          <w:tab w:val="left" w:pos="7451"/>
-        </w:tabs>
-      </w:pPr>
-    </w:p>
-    <w:p>
-      <w:pPr>
-        <w:tabs>
-          <w:tab w:val="left" w:pos="7451"/>
-        </w:tabs>
-      </w:pPr>
-    </w:p>
-    <w:p>
-      <w:pPr>
-        <w:tabs>
-          <w:tab w:val="left" w:pos="7451"/>
-        </w:tabs>
-      </w:pPr>
-    </w:p>
-    <w:p>
-      <w:pPr>
-        <w:tabs>
-          <w:tab w:val="left" w:pos="7451"/>
-        </w:tabs>
-      </w:pPr>
-    </w:p>
-    <w:p>
-      <w:pPr>
-        <w:tabs>
-          <w:tab w:val="left" w:pos="7451"/>
-        </w:tabs>
-      </w:pPr>
-    </w:p>
-    <w:p>
-      <w:pPr>
-        <w:tabs>
-          <w:tab w:val="left" w:pos="7451"/>
-        </w:tabs>
-      </w:pPr>
-    </w:p>
-    <w:p>
-      <w:pPr>
-        <w:tabs>
-          <w:tab w:val="left" w:pos="7451"/>
-        </w:tabs>
-      </w:pPr>
-    </w:p>
-    <w:p>
-      <w:pPr>
-        <w:tabs>
-          <w:tab w:val="left" w:pos="7451"/>
-        </w:tabs>
-      </w:pPr>
-    </w:p>
-    <w:p>
-      <w:pPr>
-        <w:tabs>
-          <w:tab w:val="left" w:pos="7451"/>
-        </w:tabs>
-      </w:pPr>
-    </w:p>
-    <w:p>
-      <w:pPr>
-        <w:tabs>
-          <w:tab w:val="left" w:pos="7451"/>
-        </w:tabs>
-      </w:pPr>
-    </w:p>
-    <w:p>
-      <w:pPr>
-        <w:tabs>
-          <w:tab w:val="left" w:pos="7451"/>
-        </w:tabs>
-      </w:pPr>
-    </w:p>
-    <w:p>
-      <w:pPr>
-        <w:tabs>
-          <w:tab w:val="left" w:pos="7451"/>
-        </w:tabs>
-      </w:pPr>
-    </w:p>
-    <w:p>
-      <w:pPr>
-        <w:tabs>
-          <w:tab w:val="left" w:pos="7451"/>
-        </w:tabs>
-      </w:pPr>
-    </w:p>
-    <w:p>
-      <w:pPr>
-        <w:tabs>
-          <w:tab w:val="left" w:pos="7451"/>
-        </w:tabs>
-      </w:pPr>
-    </w:p>
-    <w:p>
-      <w:pPr>
-        <w:tabs>
-          <w:tab w:val="left" w:pos="7451"/>
-        </w:tabs>
-      </w:pPr>
-    </w:p>
-    <w:p>
-      <w:pPr>
-        <w:tabs>
-          <w:tab w:val="left" w:pos="7451"/>
-        </w:tabs>
-      </w:pPr>
-    </w:p>
-    <w:p>
-      <w:pPr>
-        <w:tabs>
-          <w:tab w:val="left" w:pos="7451"/>
-        </w:tabs>
-      </w:pPr>
-    </w:p>
-    <w:p>
-      <w:pPr>
-        <w:tabs>
-          <w:tab w:val="left" w:pos="7451"/>
-        </w:tabs>
-      </w:pPr>
-    </w:p>
-    <w:p>
-      <w:pPr>
-        <w:tabs>
-          <w:tab w:val="left" w:pos="7451"/>
-        </w:tabs>
-      </w:pPr>
-    </w:p>
-    <w:p>
-      <w:pPr>
-        <w:tabs>
-          <w:tab w:val="left" w:pos="7451"/>
-        </w:tabs>
-      </w:pPr>
-    </w:p>
-    <w:p>
-      <w:pPr>
-        <w:tabs>
-          <w:tab w:val="left" w:pos="7451"/>
-        </w:tabs>
-      </w:pPr>
-    </w:p>
-    <w:p>
-      <w:pPr>
-        <w:tabs>
-          <w:tab w:val="left" w:pos="7451"/>
-        </w:tabs>
-      </w:pPr>
-    </w:p>
-    <w:p>
-      <w:pPr>
-        <w:tabs>
-          <w:tab w:val="left" w:pos="7451"/>
-        </w:tabs>
-      </w:pPr>
-    </w:p>
-    <w:p>
-      <w:pPr>
-        <w:tabs>
-          <w:tab w:val="left" w:pos="7451"/>
-        </w:tabs>
-      </w:pPr>
-    </w:p>
-    <w:p>
-      <w:pPr>
-        <w:tabs>
-          <w:tab w:val="left" w:pos="7451"/>
-        </w:tabs>
-      </w:pPr>
-    </w:p>
-    <w:p>
-      <w:pPr>
-        <w:tabs>
-          <w:tab w:val="left" w:pos="7451"/>
-        </w:tabs>
-      </w:pPr>
-    </w:p>
-    <w:p>
-      <w:pPr>
-        <w:tabs>
-          <w:tab w:val="left" w:pos="7451"/>
-        </w:tabs>
-      </w:pPr>
-    </w:p>
-    <w:p>
-      <w:pPr>
-        <w:tabs>
-          <w:tab w:val="left" w:pos="7451"/>
-        </w:tabs>
-      </w:pPr>
-    </w:p>
-    <w:p>
-      <w:pPr>
-        <w:tabs>
-          <w:tab w:val="left" w:pos="7451"/>
-        </w:tabs>
-      </w:pPr>
-    </w:p>
-    <w:p>
-      <w:pPr>
-        <w:tabs>
-          <w:tab w:val="left" w:pos="7451"/>
-        </w:tabs>
-      </w:pPr>
-    </w:p>
-    <w:p>
-      <w:pPr>
-        <w:tabs>
-          <w:tab w:val="left" w:pos="7451"/>
-        </w:tabs>
-      </w:pPr>
-    </w:p>
-    <w:p>
-      <w:pPr>
-        <w:tabs>
-          <w:tab w:val="left" w:pos="7451"/>
-        </w:tabs>
-      </w:pPr>
-    </w:p>
-    <w:p>
-      <w:pPr>
-        <w:tabs>
-          <w:tab w:val="left" w:pos="7451"/>
-        </w:tabs>
-      </w:pPr>
-    </w:p>
-    <w:p>
-      <w:pPr>
-        <w:tabs>
-          <w:tab w:val="left" w:pos="7451"/>
-        </w:tabs>
-      </w:pPr>
-    </w:p>
-    <w:p>
-      <w:pPr>
-        <w:tabs>
-          <w:tab w:val="left" w:pos="7451"/>
-        </w:tabs>
-      </w:pPr>
-      <w:r>
-        <w:rPr>
-          <w:noProof/>
-        </w:rPr>
-        <w:drawing>
-          <wp:anchor distT="0" distB="0" distL="114300" distR="114300" simplePos="0" relativeHeight="251658260" behindDoc="0" locked="0" layoutInCell="1" allowOverlap="1" wp14:anchorId="1BF05AEB" wp14:editId="51D37FA8">
-            <wp:simplePos x="0" y="0"/>
-            <wp:positionH relativeFrom="margin">
-              <wp:align>center</wp:align>
-            </wp:positionH>
-            <wp:positionV relativeFrom="paragraph">
-              <wp:posOffset>128467</wp:posOffset>
-            </wp:positionV>
-            <wp:extent cx="3905250" cy="7544435"/>
-            <wp:effectExtent l="0" t="0" r="0" b="0"/>
-            <wp:wrapNone/>
-            <wp:docPr id="1282773120" name="Imagen 1"/>
-            <wp:cNvGraphicFramePr>
-              <a:graphicFrameLocks xmlns:a="http://schemas.openxmlformats.org/drawingml/2006/main" noChangeAspect="1"/>
-            </wp:cNvGraphicFramePr>
-            <a:graphic xmlns:a="http://schemas.openxmlformats.org/drawingml/2006/main">
-              <a:graphicData uri="http://schemas.openxmlformats.org/drawingml/2006/picture">
-                <pic:pic xmlns:pic="http://schemas.openxmlformats.org/drawingml/2006/picture">
-                  <pic:nvPicPr>
-                    <pic:cNvPr id="1282773120" name=""/>
-                    <pic:cNvPicPr/>
-                  </pic:nvPicPr>
-                  <pic:blipFill>
-                    <a:blip r:embed="rId32">
-                      <a:extLst>
-                        <a:ext uri="{28A0092B-C50C-407E-A947-70E740481C1C}">
-                          <a14:useLocalDpi xmlns:a14="http://schemas.microsoft.com/office/drawing/2010/main" val="0"/>
-                        </a:ext>
-                      </a:extLst>
-                    </a:blip>
-                    <a:stretch>
-                      <a:fillRect/>
-                    </a:stretch>
-                  </pic:blipFill>
-                  <pic:spPr>
-                    <a:xfrm>
-                      <a:off x="0" y="0"/>
-                      <a:ext cx="3905250" cy="7544435"/>
-                    </a:xfrm>
-                    <a:prstGeom prst="rect">
-                      <a:avLst/>
-                    </a:prstGeom>
-                  </pic:spPr>
-                </pic:pic>
-              </a:graphicData>
-            </a:graphic>
-          </wp:anchor>
-        </w:drawing>
-      </w:r>
-    </w:p>
-    <w:p>
-      <w:pPr>
-        <w:tabs>
-          <w:tab w:val="left" w:pos="7451"/>
-        </w:tabs>
-      </w:pPr>
-    </w:p>
-    <w:p>
-      <w:pPr>
-        <w:tabs>
-          <w:tab w:val="left" w:pos="7451"/>
-        </w:tabs>
-      </w:pPr>
-    </w:p>
-    <w:p>
-      <w:pPr>
-        <w:tabs>
-          <w:tab w:val="left" w:pos="7451"/>
-        </w:tabs>
-      </w:pPr>
-    </w:p>
-    <w:p>
-      <w:pPr>
-        <w:tabs>
-          <w:tab w:val="left" w:pos="7451"/>
-        </w:tabs>
-      </w:pPr>
-    </w:p>
-    <w:p>
-      <w:pPr>
-        <w:tabs>
-          <w:tab w:val="left" w:pos="7451"/>
-        </w:tabs>
-      </w:pPr>
-    </w:p>
-    <w:p>
-      <w:pPr>
-        <w:tabs>
-          <w:tab w:val="left" w:pos="7451"/>
-        </w:tabs>
-      </w:pPr>
-    </w:p>
-    <w:p>
-      <w:pPr>
-        <w:tabs>
-          <w:tab w:val="left" w:pos="7451"/>
-        </w:tabs>
-      </w:pPr>
-    </w:p>
-    <w:p>
-      <w:pPr>
-        <w:tabs>
-          <w:tab w:val="left" w:pos="7451"/>
-        </w:tabs>
-      </w:pPr>
-    </w:p>
-    <w:p>
-      <w:pPr>
-        <w:tabs>
-          <w:tab w:val="left" w:pos="7451"/>
-        </w:tabs>
-      </w:pPr>
-    </w:p>
-    <w:p>
-      <w:pPr>
-        <w:tabs>
-          <w:tab w:val="left" w:pos="7451"/>
-        </w:tabs>
-      </w:pPr>
-    </w:p>
-    <w:p>
-      <w:pPr>
-        <w:tabs>
-          <w:tab w:val="left" w:pos="7451"/>
-        </w:tabs>
-      </w:pPr>
-    </w:p>
-    <w:p>
-      <w:pPr>
-        <w:tabs>
-          <w:tab w:val="left" w:pos="7451"/>
-        </w:tabs>
-      </w:pPr>
-    </w:p>
-    <w:p>
-      <w:pPr>
-        <w:tabs>
-          <w:tab w:val="left" w:pos="7451"/>
-        </w:tabs>
-      </w:pPr>
-    </w:p>
-    <w:p>
-      <w:pPr>
-        <w:tabs>
-          <w:tab w:val="left" w:pos="7451"/>
-        </w:tabs>
-      </w:pPr>
-    </w:p>
-    <w:p>
-      <w:pPr>
-        <w:tabs>
-          <w:tab w:val="left" w:pos="7451"/>
-        </w:tabs>
-      </w:pPr>
-    </w:p>
-    <w:p>
-      <w:pPr>
-        <w:tabs>
-          <w:tab w:val="left" w:pos="7451"/>
-        </w:tabs>
-      </w:pPr>
-    </w:p>
-    <w:p>
-      <w:pPr>
-        <w:tabs>
-          <w:tab w:val="left" w:pos="7451"/>
-        </w:tabs>
-      </w:pPr>
-    </w:p>
-    <w:p>
-      <w:pPr>
-        <w:tabs>
-          <w:tab w:val="left" w:pos="7451"/>
-        </w:tabs>
-      </w:pPr>
-    </w:p>
-    <w:p>
-      <w:pPr>
-        <w:tabs>
-          <w:tab w:val="left" w:pos="7451"/>
-        </w:tabs>
-      </w:pPr>
-    </w:p>
-    <w:p>
-      <w:pPr>
-        <w:tabs>
-          <w:tab w:val="left" w:pos="7451"/>
-        </w:tabs>
-      </w:pPr>
-    </w:p>
-    <w:p>
-      <w:pPr>
-        <w:tabs>
-          <w:tab w:val="left" w:pos="7451"/>
-        </w:tabs>
-      </w:pPr>
-    </w:p>
-    <w:p>
-      <w:pPr>
-        <w:tabs>
-          <w:tab w:val="left" w:pos="7451"/>
-        </w:tabs>
-      </w:pPr>
-    </w:p>
-    <w:p>
-      <w:pPr>
-        <w:tabs>
-          <w:tab w:val="left" w:pos="7451"/>
-        </w:tabs>
-      </w:pPr>
-    </w:p>
-    <w:p>
-      <w:pPr>
-        <w:tabs>
-          <w:tab w:val="left" w:pos="7451"/>
-        </w:tabs>
-      </w:pPr>
-    </w:p>
-    <w:p>
-      <w:pPr>
-        <w:tabs>
-          <w:tab w:val="left" w:pos="7451"/>
-        </w:tabs>
-      </w:pPr>
-    </w:p>
-    <w:p>
-      <w:pPr>
-        <w:tabs>
-          <w:tab w:val="left" w:pos="7451"/>
-        </w:tabs>
-      </w:pPr>
-    </w:p>
-    <w:p>
-      <w:pPr>
-        <w:tabs>
-          <w:tab w:val="left" w:pos="7451"/>
-        </w:tabs>
-      </w:pPr>
-    </w:p>
-    <w:p>
-      <w:pPr>
-        <w:tabs>
-          <w:tab w:val="left" w:pos="7451"/>
-        </w:tabs>
-      </w:pPr>
-    </w:p>
-    <w:p>
-      <w:pPr>
-        <w:tabs>
-          <w:tab w:val="left" w:pos="7451"/>
-        </w:tabs>
-      </w:pPr>
-    </w:p>
-    <w:p>
-      <w:pPr>
-        <w:tabs>
-          <w:tab w:val="left" w:pos="7451"/>
-        </w:tabs>
-      </w:pPr>
-    </w:p>
-    <w:p>
-      <w:pPr>
-        <w:tabs>
-          <w:tab w:val="left" w:pos="7451"/>
-        </w:tabs>
-      </w:pPr>
-    </w:p>
-    <w:p>
-      <w:pPr>
-        <w:tabs>
-          <w:tab w:val="left" w:pos="7451"/>
-        </w:tabs>
-      </w:pPr>
-    </w:p>
-    <w:p>
-      <w:pPr>
-        <w:tabs>
-          <w:tab w:val="left" w:pos="7451"/>
-        </w:tabs>
-      </w:pPr>
-    </w:p>
-    <w:p>
-      <w:pPr>
-        <w:tabs>
-          <w:tab w:val="left" w:pos="7451"/>
-        </w:tabs>
-      </w:pPr>
-    </w:p>
-    <w:p>
-      <w:pPr>
-        <w:tabs>
-          <w:tab w:val="left" w:pos="7451"/>
-        </w:tabs>
-      </w:pPr>
-    </w:p>
-    <w:p>
-      <w:pPr>
-        <w:tabs>
-          <w:tab w:val="left" w:pos="7451"/>
-        </w:tabs>
-      </w:pPr>
-    </w:p>
-    <w:p>
-      <w:pPr>
-        <w:tabs>
-          <w:tab w:val="left" w:pos="7451"/>
-        </w:tabs>
-      </w:pPr>
-    </w:p>
-    <w:p>
-      <w:pPr>
-        <w:tabs>
-          <w:tab w:val="left" w:pos="7451"/>
-        </w:tabs>
-      </w:pPr>
-    </w:p>
-    <w:p>
-      <w:pPr>
-        <w:tabs>
-          <w:tab w:val="left" w:pos="7451"/>
-        </w:tabs>
-      </w:pPr>
-    </w:p>
-    <w:p>
-      <w:pPr>
-        <w:tabs>
-          <w:tab w:val="left" w:pos="7451"/>
-        </w:tabs>
-      </w:pPr>
-    </w:p>
-    <w:p>
-      <w:pPr>
-        <w:tabs>
-          <w:tab w:val="left" w:pos="7451"/>
-        </w:tabs>
-      </w:pPr>
-      <w:r>
-        <w:rPr>
-          <w:noProof/>
-        </w:rPr>
-        <w:drawing>
-          <wp:anchor distT="0" distB="0" distL="114300" distR="114300" simplePos="0" relativeHeight="251658261" behindDoc="0" locked="0" layoutInCell="1" allowOverlap="1" wp14:anchorId="58C47566" wp14:editId="29F6DC2E">
-            <wp:simplePos x="0" y="0"/>
-            <wp:positionH relativeFrom="margin">
-              <wp:align>center</wp:align>
-            </wp:positionH>
-            <wp:positionV relativeFrom="paragraph">
-              <wp:posOffset>84214</wp:posOffset>
-            </wp:positionV>
-            <wp:extent cx="4182059" cy="6935168"/>
-            <wp:effectExtent l="0" t="0" r="9525" b="0"/>
-            <wp:wrapNone/>
-            <wp:docPr id="597449149" name="Imagen 1"/>
-            <wp:cNvGraphicFramePr>
-              <a:graphicFrameLocks xmlns:a="http://schemas.openxmlformats.org/drawingml/2006/main" noChangeAspect="1"/>
-            </wp:cNvGraphicFramePr>
-            <a:graphic xmlns:a="http://schemas.openxmlformats.org/drawingml/2006/main">
-              <a:graphicData uri="http://schemas.openxmlformats.org/drawingml/2006/picture">
-                <pic:pic xmlns:pic="http://schemas.openxmlformats.org/drawingml/2006/picture">
-                  <pic:nvPicPr>
-                    <pic:cNvPr id="597449149" name=""/>
-                    <pic:cNvPicPr/>
-                  </pic:nvPicPr>
-                  <pic:blipFill>
-                    <a:blip r:embed="rId33">
-                      <a:extLst>
-                        <a:ext uri="{28A0092B-C50C-407E-A947-70E740481C1C}">
-                          <a14:useLocalDpi xmlns:a14="http://schemas.microsoft.com/office/drawing/2010/main" val="0"/>
-                        </a:ext>
-                      </a:extLst>
-                    </a:blip>
-                    <a:stretch>
-                      <a:fillRect/>
-                    </a:stretch>
-                  </pic:blipFill>
-                  <pic:spPr>
-                    <a:xfrm>
-                      <a:off x="0" y="0"/>
-                      <a:ext cx="4182059" cy="6935168"/>
-                    </a:xfrm>
-                    <a:prstGeom prst="rect">
-                      <a:avLst/>
-                    </a:prstGeom>
-                  </pic:spPr>
-                </pic:pic>
-              </a:graphicData>
-            </a:graphic>
-          </wp:anchor>
-        </w:drawing>
-      </w:r>
-    </w:p>
-    <w:p>
-      <w:pPr>
-        <w:tabs>
-          <w:tab w:val="left" w:pos="7451"/>
-        </w:tabs>
-      </w:pPr>
-    </w:p>
-    <w:p>
-      <w:pPr>
-        <w:tabs>
-          <w:tab w:val="left" w:pos="7451"/>
-        </w:tabs>
-      </w:pPr>
-    </w:p>
-    <w:p>
-      <w:pPr>
-        <w:tabs>
-          <w:tab w:val="left" w:pos="7451"/>
-        </w:tabs>
-      </w:pPr>
-    </w:p>
-    <w:p>
-      <w:pPr>
-        <w:tabs>
-          <w:tab w:val="left" w:pos="7451"/>
-        </w:tabs>
-      </w:pPr>
     </w:p>
     <w:p/>
     <w:p/>
@@ -8216,100 +6149,11 @@
     <w:p/>
     <w:p/>
     <w:p/>
-    <w:p/>
-    <w:p/>
-    <w:p/>
-    <w:p/>
-    <w:p/>
-    <w:p/>
-    <w:p/>
-    <w:p/>
-    <w:p/>
-    <w:p/>
-    <w:p/>
-    <w:p/>
-    <w:p/>
-    <w:p/>
-    <w:p/>
-    <w:p/>
-    <w:p/>
-    <w:p/>
-    <w:p/>
-    <w:p/>
-    <w:p/>
-    <w:p/>
-    <w:p/>
-    <w:p/>
-    <w:p/>
-    <w:p>
-      <w:r>
-        <w:rPr>
-          <w:noProof/>
-        </w:rPr>
-        <w:lastRenderedPageBreak/>
-        <w:drawing>
-          <wp:anchor distT="0" distB="0" distL="114300" distR="114300" simplePos="0" relativeHeight="251658262" behindDoc="0" locked="0" layoutInCell="1" allowOverlap="1" wp14:anchorId="555C661C" wp14:editId="2A3D1578">
-            <wp:simplePos x="0" y="0"/>
-            <wp:positionH relativeFrom="margin">
-              <wp:align>center</wp:align>
-            </wp:positionH>
-            <wp:positionV relativeFrom="paragraph">
-              <wp:posOffset>8540</wp:posOffset>
-            </wp:positionV>
-            <wp:extent cx="4182059" cy="8440328"/>
-            <wp:effectExtent l="0" t="0" r="9525" b="0"/>
-            <wp:wrapNone/>
-            <wp:docPr id="1947748794" name="Imagen 1"/>
-            <wp:cNvGraphicFramePr>
-              <a:graphicFrameLocks xmlns:a="http://schemas.openxmlformats.org/drawingml/2006/main" noChangeAspect="1"/>
-            </wp:cNvGraphicFramePr>
-            <a:graphic xmlns:a="http://schemas.openxmlformats.org/drawingml/2006/main">
-              <a:graphicData uri="http://schemas.openxmlformats.org/drawingml/2006/picture">
-                <pic:pic xmlns:pic="http://schemas.openxmlformats.org/drawingml/2006/picture">
-                  <pic:nvPicPr>
-                    <pic:cNvPr id="1947748794" name=""/>
-                    <pic:cNvPicPr/>
-                  </pic:nvPicPr>
-                  <pic:blipFill>
-                    <a:blip r:embed="rId34">
-                      <a:extLst>
-                        <a:ext uri="{28A0092B-C50C-407E-A947-70E740481C1C}">
-                          <a14:useLocalDpi xmlns:a14="http://schemas.microsoft.com/office/drawing/2010/main" val="0"/>
-                        </a:ext>
-                      </a:extLst>
-                    </a:blip>
-                    <a:stretch>
-                      <a:fillRect/>
-                    </a:stretch>
-                  </pic:blipFill>
-                  <pic:spPr>
-                    <a:xfrm>
-                      <a:off x="0" y="0"/>
-                      <a:ext cx="4182059" cy="8440328"/>
-                    </a:xfrm>
-                    <a:prstGeom prst="rect">
-                      <a:avLst/>
-                    </a:prstGeom>
-                  </pic:spPr>
-                </pic:pic>
-              </a:graphicData>
-            </a:graphic>
-          </wp:anchor>
-        </w:drawing>
-      </w:r>
-    </w:p>
-    <w:p/>
-    <w:p/>
-    <w:p/>
-    <w:p/>
-    <w:p/>
-    <w:p/>
-    <w:p/>
     <w:sectPr>
-      <w:headerReference w:type="default" r:id="rId35"/>
-      <w:footerReference w:type="default" r:id="rId36"/>
-      <w:headerReference w:type="first" r:id="rId37"/>
-      <w:footerReference w:type="first" r:id="rId38"/>
+      <w:headerReference w:type="default" r:id="rId29"/>
+      <w:footerReference w:type="default" r:id="rId30"/>
+      <w:headerReference w:type="first" r:id="rId31"/>
+      <w:footerReference w:type="first" r:id="rId32"/>
       <w:pgSz w:w="11906" w:h="16838" w:code="9"/>
       <w:pgMar w:top="720" w:right="1152" w:bottom="720" w:left="1152" w:header="0" w:footer="0" w:gutter="0"/>
       <w:pgNumType w:start="1"/>
@@ -9711,6 +7555,92 @@
     </w:lvl>
   </w:abstractNum>
   <w:abstractNum w:abstractNumId="8" w15:restartNumberingAfterBreak="0">
+    <w:nsid w:val="2E064519"/>
+    <w:multiLevelType w:val="hybridMultilevel"/>
+    <w:tmpl w:val="46DE2F70"/>
+    <w:lvl w:ilvl="0" w:tplc="280A000F">
+      <w:start w:val="1"/>
+      <w:numFmt w:val="decimal"/>
+      <w:lvlText w:val="%1."/>
+      <w:lvlJc w:val="left"/>
+      <w:pPr>
+        <w:ind w:left="1651" w:hanging="360"/>
+      </w:pPr>
+    </w:lvl>
+    <w:lvl w:ilvl="1" w:tplc="280A0019" w:tentative="1">
+      <w:start w:val="1"/>
+      <w:numFmt w:val="lowerLetter"/>
+      <w:lvlText w:val="%2."/>
+      <w:lvlJc w:val="left"/>
+      <w:pPr>
+        <w:ind w:left="2371" w:hanging="360"/>
+      </w:pPr>
+    </w:lvl>
+    <w:lvl w:ilvl="2" w:tplc="280A001B" w:tentative="1">
+      <w:start w:val="1"/>
+      <w:numFmt w:val="lowerRoman"/>
+      <w:lvlText w:val="%3."/>
+      <w:lvlJc w:val="right"/>
+      <w:pPr>
+        <w:ind w:left="3091" w:hanging="180"/>
+      </w:pPr>
+    </w:lvl>
+    <w:lvl w:ilvl="3" w:tplc="280A000F" w:tentative="1">
+      <w:start w:val="1"/>
+      <w:numFmt w:val="decimal"/>
+      <w:lvlText w:val="%4."/>
+      <w:lvlJc w:val="left"/>
+      <w:pPr>
+        <w:ind w:left="3811" w:hanging="360"/>
+      </w:pPr>
+    </w:lvl>
+    <w:lvl w:ilvl="4" w:tplc="280A0019" w:tentative="1">
+      <w:start w:val="1"/>
+      <w:numFmt w:val="lowerLetter"/>
+      <w:lvlText w:val="%5."/>
+      <w:lvlJc w:val="left"/>
+      <w:pPr>
+        <w:ind w:left="4531" w:hanging="360"/>
+      </w:pPr>
+    </w:lvl>
+    <w:lvl w:ilvl="5" w:tplc="280A001B" w:tentative="1">
+      <w:start w:val="1"/>
+      <w:numFmt w:val="lowerRoman"/>
+      <w:lvlText w:val="%6."/>
+      <w:lvlJc w:val="right"/>
+      <w:pPr>
+        <w:ind w:left="5251" w:hanging="180"/>
+      </w:pPr>
+    </w:lvl>
+    <w:lvl w:ilvl="6" w:tplc="280A000F" w:tentative="1">
+      <w:start w:val="1"/>
+      <w:numFmt w:val="decimal"/>
+      <w:lvlText w:val="%7."/>
+      <w:lvlJc w:val="left"/>
+      <w:pPr>
+        <w:ind w:left="5971" w:hanging="360"/>
+      </w:pPr>
+    </w:lvl>
+    <w:lvl w:ilvl="7" w:tplc="280A0019" w:tentative="1">
+      <w:start w:val="1"/>
+      <w:numFmt w:val="lowerLetter"/>
+      <w:lvlText w:val="%8."/>
+      <w:lvlJc w:val="left"/>
+      <w:pPr>
+        <w:ind w:left="6691" w:hanging="360"/>
+      </w:pPr>
+    </w:lvl>
+    <w:lvl w:ilvl="8" w:tplc="280A001B" w:tentative="1">
+      <w:start w:val="1"/>
+      <w:numFmt w:val="lowerRoman"/>
+      <w:lvlText w:val="%9."/>
+      <w:lvlJc w:val="right"/>
+      <w:pPr>
+        <w:ind w:left="7411" w:hanging="180"/>
+      </w:pPr>
+    </w:lvl>
+  </w:abstractNum>
+  <w:abstractNum w:abstractNumId="9" w15:restartNumberingAfterBreak="0">
     <w:nsid w:val="32EB155C"/>
     <w:multiLevelType w:val="hybridMultilevel"/>
     <w:tmpl w:val="4AC0091C"/>
@@ -9923,7 +7853,7 @@
       </w:rPr>
     </w:lvl>
   </w:abstractNum>
-  <w:abstractNum w:abstractNumId="9" w15:restartNumberingAfterBreak="0">
+  <w:abstractNum w:abstractNumId="10" w15:restartNumberingAfterBreak="0">
     <w:nsid w:val="42167842"/>
     <w:multiLevelType w:val="hybridMultilevel"/>
     <w:tmpl w:val="B1AE17B4"/>
@@ -10144,7 +8074,7 @@
       </w:rPr>
     </w:lvl>
   </w:abstractNum>
-  <w:abstractNum w:abstractNumId="10" w15:restartNumberingAfterBreak="0">
+  <w:abstractNum w:abstractNumId="11" w15:restartNumberingAfterBreak="0">
     <w:nsid w:val="428A7704"/>
     <w:multiLevelType w:val="hybridMultilevel"/>
     <w:tmpl w:val="34CAAFB4"/>
@@ -10257,7 +8187,7 @@
       </w:rPr>
     </w:lvl>
   </w:abstractNum>
-  <w:abstractNum w:abstractNumId="11" w15:restartNumberingAfterBreak="0">
+  <w:abstractNum w:abstractNumId="12" w15:restartNumberingAfterBreak="0">
     <w:nsid w:val="430305BB"/>
     <w:multiLevelType w:val="hybridMultilevel"/>
     <w:tmpl w:val="FA24FDCA"/>
@@ -10370,7 +8300,7 @@
       </w:rPr>
     </w:lvl>
   </w:abstractNum>
-  <w:abstractNum w:abstractNumId="12" w15:restartNumberingAfterBreak="0">
+  <w:abstractNum w:abstractNumId="13" w15:restartNumberingAfterBreak="0">
     <w:nsid w:val="6FD058C6"/>
     <w:multiLevelType w:val="hybridMultilevel"/>
     <w:tmpl w:val="E5F47B5E"/>
@@ -10583,7 +8513,7 @@
       </w:rPr>
     </w:lvl>
   </w:abstractNum>
-  <w:abstractNum w:abstractNumId="13" w15:restartNumberingAfterBreak="0">
+  <w:abstractNum w:abstractNumId="14" w15:restartNumberingAfterBreak="0">
     <w:nsid w:val="76E32E10"/>
     <w:multiLevelType w:val="hybridMultilevel"/>
     <w:tmpl w:val="C5946F06"/>
@@ -10684,7 +8614,7 @@
       </w:pPr>
     </w:lvl>
   </w:abstractNum>
-  <w:abstractNum w:abstractNumId="14" w15:restartNumberingAfterBreak="0">
+  <w:abstractNum w:abstractNumId="15" w15:restartNumberingAfterBreak="0">
     <w:nsid w:val="7B774557"/>
     <w:multiLevelType w:val="hybridMultilevel"/>
     <w:tmpl w:val="CAC8D16E"/>
@@ -10898,16 +8828,16 @@
     </w:lvl>
   </w:abstractNum>
   <w:num w:numId="1" w16cid:durableId="1098451553">
-    <w:abstractNumId w:val="14"/>
+    <w:abstractNumId w:val="15"/>
   </w:num>
   <w:num w:numId="2" w16cid:durableId="498617072">
-    <w:abstractNumId w:val="12"/>
+    <w:abstractNumId w:val="13"/>
   </w:num>
   <w:num w:numId="3" w16cid:durableId="1164473717">
     <w:abstractNumId w:val="7"/>
   </w:num>
   <w:num w:numId="4" w16cid:durableId="600115000">
-    <w:abstractNumId w:val="9"/>
+    <w:abstractNumId w:val="10"/>
   </w:num>
   <w:num w:numId="5" w16cid:durableId="359554931">
     <w:abstractNumId w:val="5"/>
@@ -10919,10 +8849,10 @@
     <w:abstractNumId w:val="3"/>
   </w:num>
   <w:num w:numId="8" w16cid:durableId="647442745">
-    <w:abstractNumId w:val="11"/>
+    <w:abstractNumId w:val="12"/>
   </w:num>
   <w:num w:numId="9" w16cid:durableId="1859418137">
-    <w:abstractNumId w:val="10"/>
+    <w:abstractNumId w:val="11"/>
   </w:num>
   <w:num w:numId="10" w16cid:durableId="1542279523">
     <w:abstractNumId w:val="2"/>
@@ -10931,16 +8861,19 @@
     <w:abstractNumId w:val="1"/>
   </w:num>
   <w:num w:numId="12" w16cid:durableId="353653888">
-    <w:abstractNumId w:val="8"/>
+    <w:abstractNumId w:val="9"/>
   </w:num>
   <w:num w:numId="13" w16cid:durableId="338779656">
     <w:abstractNumId w:val="4"/>
   </w:num>
   <w:num w:numId="14" w16cid:durableId="2100103634">
-    <w:abstractNumId w:val="13"/>
+    <w:abstractNumId w:val="14"/>
   </w:num>
   <w:num w:numId="15" w16cid:durableId="1918592748">
     <w:abstractNumId w:val="6"/>
+  </w:num>
+  <w:num w:numId="16" w16cid:durableId="2110538914">
+    <w:abstractNumId w:val="8"/>
   </w:num>
 </w:numbering>
 </file>
@@ -11461,6 +9394,7 @@
   <w:style w:type="character" w:default="1" w:styleId="Fuentedeprrafopredeter">
     <w:name w:val="Default Paragraph Font"/>
     <w:uiPriority w:val="1"/>
+    <w:semiHidden/>
     <w:unhideWhenUsed/>
   </w:style>
   <w:style w:type="table" w:default="1" w:styleId="Tablanormal">
